--- a/NCE4/新概念4册完整笔记  Lesson 08.docx
+++ b/NCE4/新概念4册完整笔记  Lesson 08.docx
@@ -5712,20 +5712,16 @@
         <w:pStyle w:val="3"/>
         <w:spacing w:line="240" w:lineRule="auto"/>
         <w:rPr>
-          <w:rFonts w:ascii="思源黑体" w:eastAsia="思源黑体" w:hAnsi="思源黑体"/>
+          <w:rFonts w:ascii="思源黑体" w:eastAsia="思源黑体" w:hAnsi="思源黑体" w:hint="eastAsia"/>
+          <w:color w:val="4F81BD" w:themeColor="accent1"/>
           <w:sz w:val="22"/>
           <w:szCs w:val="22"/>
         </w:rPr>
       </w:pPr>
       <w:r>
         <w:rPr>
-          <w:rStyle w:val="ad"/>
-          <w:rFonts w:ascii="思源黑体" w:eastAsia="思源黑体" w:hAnsi="思源黑体"/>
-          <w:b/>
-          <w:bCs/>
-          <w:i w:val="0"/>
-          <w:iCs w:val="0"/>
-          <w:spacing w:val="0"/>
+          <w:rFonts w:ascii="思源黑体" w:eastAsia="思源黑体" w:hAnsi="思源黑体"/>
+          <w:color w:val="4F81BD" w:themeColor="accent1"/>
           <w:sz w:val="22"/>
           <w:szCs w:val="22"/>
         </w:rPr>
@@ -5743,7 +5739,7 @@
         <w:autoSpaceDE/>
         <w:spacing w:before="0"/>
         <w:rPr>
-          <w:rFonts w:ascii="思源黑体" w:eastAsia="思源黑体" w:hAnsi="思源黑体" w:hint="eastAsia"/>
+          <w:rFonts w:ascii="思源黑体" w:eastAsia="思源黑体" w:hAnsi="思源黑体"/>
           <w:lang w:val="en-US"/>
         </w:rPr>
       </w:pPr>
@@ -6095,6 +6091,7 @@
           <w:b/>
           <w:bCs/>
           <w:color w:val="00B050"/>
+          <w:lang w:val="en-US"/>
         </w:rPr>
       </w:pPr>
       <w:bookmarkStart w:id="0" w:name="_Hlk86829430"/>
@@ -6531,19 +6528,15 @@
         <w:spacing w:line="240" w:lineRule="auto"/>
         <w:rPr>
           <w:rFonts w:ascii="思源黑体" w:eastAsia="思源黑体" w:hAnsi="思源黑体"/>
+          <w:color w:val="4F81BD" w:themeColor="accent1"/>
           <w:sz w:val="22"/>
           <w:szCs w:val="22"/>
         </w:rPr>
       </w:pPr>
       <w:r>
         <w:rPr>
-          <w:rStyle w:val="ad"/>
-          <w:rFonts w:ascii="思源黑体" w:eastAsia="思源黑体" w:hAnsi="思源黑体" w:hint="eastAsia"/>
-          <w:b/>
-          <w:bCs/>
-          <w:i w:val="0"/>
-          <w:iCs w:val="0"/>
-          <w:spacing w:val="0"/>
+          <w:rFonts w:ascii="思源黑体" w:eastAsia="思源黑体" w:hAnsi="思源黑体" w:hint="eastAsia"/>
+          <w:color w:val="4F81BD" w:themeColor="accent1"/>
           <w:sz w:val="22"/>
           <w:szCs w:val="22"/>
         </w:rPr>
@@ -7026,6 +7019,7 @@
       <w:pPr>
         <w:rPr>
           <w:rFonts w:ascii="思源黑体" w:eastAsia="思源黑体" w:hAnsi="思源黑体"/>
+          <w:lang w:val="en-US"/>
         </w:rPr>
       </w:pPr>
       <w:r>
@@ -7041,7 +7035,14 @@
         <w:rPr>
           <w:rFonts w:ascii="思源黑体" w:eastAsia="思源黑体" w:hAnsi="思源黑体"/>
         </w:rPr>
-        <w:t>表达“</w:t>
+        <w:t>表达</w:t>
+      </w:r>
+      <w:r>
+        <w:rPr>
+          <w:rFonts w:ascii="思源黑体" w:eastAsia="思源黑体" w:hAnsi="思源黑体"/>
+          <w:lang w:val="en-US"/>
+        </w:rPr>
+        <w:t>“</w:t>
       </w:r>
       <w:r>
         <w:rPr>
@@ -7060,12 +7061,14 @@
       <w:r>
         <w:rPr>
           <w:rFonts w:ascii="思源黑体" w:eastAsia="思源黑体" w:hAnsi="思源黑体"/>
+          <w:lang w:val="en-US"/>
         </w:rPr>
         <w:t>”</w:t>
       </w:r>
       <w:r>
         <w:rPr>
           <w:rFonts w:ascii="思源黑体" w:eastAsia="思源黑体" w:hAnsi="思源黑体" w:hint="eastAsia"/>
+          <w:lang w:val="en-US"/>
         </w:rPr>
         <w:t>：</w:t>
       </w:r>
@@ -7193,19 +7196,15 @@
         <w:spacing w:line="240" w:lineRule="auto"/>
         <w:rPr>
           <w:rFonts w:ascii="思源黑体" w:eastAsia="思源黑体" w:hAnsi="思源黑体"/>
+          <w:color w:val="4F81BD" w:themeColor="accent1"/>
           <w:sz w:val="22"/>
           <w:szCs w:val="22"/>
         </w:rPr>
       </w:pPr>
       <w:r>
         <w:rPr>
-          <w:rStyle w:val="ad"/>
-          <w:rFonts w:ascii="思源黑体" w:eastAsia="思源黑体" w:hAnsi="思源黑体" w:hint="eastAsia"/>
-          <w:b/>
-          <w:bCs/>
-          <w:i w:val="0"/>
-          <w:iCs w:val="0"/>
-          <w:spacing w:val="0"/>
+          <w:rFonts w:ascii="思源黑体" w:eastAsia="思源黑体" w:hAnsi="思源黑体" w:hint="eastAsia"/>
+          <w:color w:val="4F81BD" w:themeColor="accent1"/>
           <w:sz w:val="22"/>
           <w:szCs w:val="22"/>
         </w:rPr>
@@ -7213,13 +7212,8 @@
       </w:r>
       <w:r>
         <w:rPr>
-          <w:rStyle w:val="ad"/>
-          <w:rFonts w:ascii="思源黑体" w:eastAsia="思源黑体" w:hAnsi="思源黑体"/>
-          <w:b/>
-          <w:bCs/>
-          <w:i w:val="0"/>
-          <w:iCs w:val="0"/>
-          <w:spacing w:val="0"/>
+          <w:rFonts w:ascii="思源黑体" w:eastAsia="思源黑体" w:hAnsi="思源黑体"/>
+          <w:color w:val="4F81BD" w:themeColor="accent1"/>
           <w:sz w:val="22"/>
           <w:szCs w:val="22"/>
         </w:rPr>
@@ -8085,26 +8079,16 @@
         <w:pStyle w:val="3"/>
         <w:spacing w:line="240" w:lineRule="auto"/>
         <w:rPr>
-          <w:rStyle w:val="ad"/>
-          <w:rFonts w:ascii="思源黑体" w:eastAsia="思源黑体" w:hAnsi="思源黑体"/>
-          <w:b/>
-          <w:bCs/>
-          <w:i w:val="0"/>
-          <w:iCs w:val="0"/>
-          <w:spacing w:val="0"/>
+          <w:rFonts w:ascii="思源黑体" w:eastAsia="思源黑体" w:hAnsi="思源黑体"/>
+          <w:color w:val="4F81BD" w:themeColor="accent1"/>
           <w:sz w:val="22"/>
           <w:szCs w:val="22"/>
         </w:rPr>
       </w:pPr>
       <w:r>
         <w:rPr>
-          <w:rStyle w:val="ad"/>
-          <w:rFonts w:ascii="思源黑体" w:eastAsia="思源黑体" w:hAnsi="思源黑体"/>
-          <w:b/>
-          <w:bCs/>
-          <w:i w:val="0"/>
-          <w:iCs w:val="0"/>
-          <w:spacing w:val="0"/>
+          <w:rFonts w:ascii="思源黑体" w:eastAsia="思源黑体" w:hAnsi="思源黑体"/>
+          <w:color w:val="4F81BD" w:themeColor="accent1"/>
           <w:sz w:val="22"/>
           <w:szCs w:val="22"/>
         </w:rPr>
@@ -8698,26 +8682,16 @@
         <w:pStyle w:val="3"/>
         <w:spacing w:line="240" w:lineRule="auto"/>
         <w:rPr>
-          <w:rStyle w:val="ad"/>
-          <w:rFonts w:ascii="思源黑体" w:eastAsia="思源黑体" w:hAnsi="思源黑体"/>
-          <w:b/>
-          <w:bCs/>
-          <w:i w:val="0"/>
-          <w:iCs w:val="0"/>
-          <w:spacing w:val="0"/>
+          <w:rFonts w:ascii="思源黑体" w:eastAsia="思源黑体" w:hAnsi="思源黑体"/>
+          <w:color w:val="4F81BD" w:themeColor="accent1"/>
           <w:sz w:val="22"/>
           <w:szCs w:val="22"/>
         </w:rPr>
       </w:pPr>
       <w:r>
         <w:rPr>
-          <w:rStyle w:val="ad"/>
-          <w:rFonts w:ascii="思源黑体" w:eastAsia="思源黑体" w:hAnsi="思源黑体"/>
-          <w:b/>
-          <w:bCs/>
-          <w:i w:val="0"/>
-          <w:iCs w:val="0"/>
-          <w:spacing w:val="0"/>
+          <w:rFonts w:ascii="思源黑体" w:eastAsia="思源黑体" w:hAnsi="思源黑体"/>
+          <w:color w:val="4F81BD" w:themeColor="accent1"/>
           <w:sz w:val="22"/>
           <w:szCs w:val="22"/>
         </w:rPr>
@@ -9551,26 +9525,16 @@
         <w:pStyle w:val="3"/>
         <w:spacing w:line="240" w:lineRule="auto"/>
         <w:rPr>
-          <w:rStyle w:val="ad"/>
-          <w:rFonts w:ascii="思源黑体" w:eastAsia="思源黑体" w:hAnsi="思源黑体"/>
-          <w:b/>
-          <w:bCs/>
-          <w:i w:val="0"/>
-          <w:iCs w:val="0"/>
-          <w:spacing w:val="0"/>
+          <w:rFonts w:ascii="思源黑体" w:eastAsia="思源黑体" w:hAnsi="思源黑体"/>
+          <w:color w:val="4F81BD" w:themeColor="accent1"/>
           <w:sz w:val="22"/>
           <w:szCs w:val="22"/>
         </w:rPr>
       </w:pPr>
       <w:r>
         <w:rPr>
-          <w:rStyle w:val="ad"/>
-          <w:rFonts w:ascii="思源黑体" w:eastAsia="思源黑体" w:hAnsi="思源黑体"/>
-          <w:b/>
-          <w:bCs/>
-          <w:i w:val="0"/>
-          <w:iCs w:val="0"/>
-          <w:spacing w:val="0"/>
+          <w:rFonts w:ascii="思源黑体" w:eastAsia="思源黑体" w:hAnsi="思源黑体"/>
+          <w:color w:val="4F81BD" w:themeColor="accent1"/>
           <w:sz w:val="22"/>
           <w:szCs w:val="22"/>
         </w:rPr>
@@ -10099,26 +10063,16 @@
         <w:pStyle w:val="3"/>
         <w:spacing w:line="240" w:lineRule="auto"/>
         <w:rPr>
-          <w:rStyle w:val="ad"/>
-          <w:rFonts w:ascii="思源黑体" w:eastAsia="思源黑体" w:hAnsi="思源黑体"/>
-          <w:b/>
-          <w:bCs/>
-          <w:i w:val="0"/>
-          <w:iCs w:val="0"/>
-          <w:spacing w:val="0"/>
+          <w:rFonts w:ascii="思源黑体" w:eastAsia="思源黑体" w:hAnsi="思源黑体"/>
+          <w:color w:val="4F81BD" w:themeColor="accent1"/>
           <w:sz w:val="22"/>
           <w:szCs w:val="22"/>
         </w:rPr>
       </w:pPr>
       <w:r>
         <w:rPr>
-          <w:rStyle w:val="ad"/>
-          <w:rFonts w:ascii="思源黑体" w:eastAsia="思源黑体" w:hAnsi="思源黑体"/>
-          <w:b/>
-          <w:bCs/>
-          <w:i w:val="0"/>
-          <w:iCs w:val="0"/>
-          <w:spacing w:val="0"/>
+          <w:rFonts w:ascii="思源黑体" w:eastAsia="思源黑体" w:hAnsi="思源黑体"/>
+          <w:color w:val="4F81BD" w:themeColor="accent1"/>
           <w:sz w:val="22"/>
           <w:szCs w:val="22"/>
         </w:rPr>
@@ -10765,7 +10719,7 @@
     <w:p>
       <w:pPr>
         <w:rPr>
-          <w:rFonts w:ascii="思源黑体" w:eastAsia="思源黑体" w:hAnsi="思源黑体" w:hint="eastAsia"/>
+          <w:rFonts w:ascii="思源黑体" w:eastAsia="思源黑体" w:hAnsi="思源黑体"/>
           <w:lang w:val="en-US"/>
         </w:rPr>
       </w:pPr>
@@ -10931,7 +10885,7 @@
     <w:p>
       <w:pPr>
         <w:rPr>
-          <w:rFonts w:ascii="思源黑体" w:eastAsia="思源黑体" w:hAnsi="思源黑体" w:hint="eastAsia"/>
+          <w:rFonts w:ascii="思源黑体" w:eastAsia="思源黑体" w:hAnsi="思源黑体"/>
           <w:lang w:val="en-US"/>
         </w:rPr>
       </w:pPr>
@@ -10941,7 +10895,7 @@
         <w:pStyle w:val="1"/>
         <w:ind w:left="0"/>
         <w:rPr>
-          <w:rFonts w:ascii="思源黑体" w:eastAsia="思源黑体" w:hAnsi="思源黑体" w:cs="微软雅黑" w:hint="eastAsia"/>
+          <w:rFonts w:ascii="思源黑体" w:eastAsia="思源黑体" w:hAnsi="思源黑体" w:cs="微软雅黑"/>
           <w:sz w:val="22"/>
           <w:szCs w:val="22"/>
         </w:rPr>
@@ -10972,12 +10926,14 @@
         <w:rPr>
           <w:rFonts w:ascii="思源黑体" w:eastAsia="思源黑体" w:hAnsi="思源黑体"/>
           <w:color w:val="808080" w:themeColor="background1" w:themeShade="80"/>
-        </w:rPr>
-      </w:pPr>
-      <w:r>
-        <w:rPr>
-          <w:rFonts w:ascii="思源黑体" w:eastAsia="思源黑体" w:hAnsi="思源黑体" w:hint="eastAsia"/>
-          <w:color w:val="984806"/>
+          <w:lang w:val="en-US"/>
+        </w:rPr>
+      </w:pPr>
+      <w:r>
+        <w:rPr>
+          <w:rFonts w:ascii="思源黑体" w:eastAsia="思源黑体" w:hAnsi="思源黑体" w:hint="eastAsia"/>
+          <w:color w:val="984806"/>
+          <w:lang w:val="en-US"/>
         </w:rPr>
         <w:t>Chickens</w:t>
       </w:r>
@@ -10985,13 +10941,15 @@
         <w:rPr>
           <w:rFonts w:ascii="思源黑体" w:eastAsia="思源黑体" w:hAnsi="思源黑体" w:hint="eastAsia"/>
           <w:color w:val="808080" w:themeColor="background1" w:themeShade="80"/>
-        </w:rPr>
-        <w:t xml:space="preserve"> </w:t>
-      </w:r>
-      <w:r>
-        <w:rPr>
-          <w:rFonts w:ascii="思源黑体" w:eastAsia="思源黑体" w:hAnsi="思源黑体" w:hint="eastAsia"/>
-          <w:color w:val="984806"/>
+          <w:lang w:val="en-US"/>
+        </w:rPr>
+        <w:t xml:space="preserve"> </w:t>
+      </w:r>
+      <w:r>
+        <w:rPr>
+          <w:rFonts w:ascii="思源黑体" w:eastAsia="思源黑体" w:hAnsi="思源黑体" w:hint="eastAsia"/>
+          <w:color w:val="984806"/>
+          <w:lang w:val="en-US"/>
         </w:rPr>
         <w:t>slaughtered</w:t>
       </w:r>
@@ -10999,13 +10957,15 @@
         <w:rPr>
           <w:rFonts w:ascii="思源黑体" w:eastAsia="思源黑体" w:hAnsi="思源黑体" w:hint="eastAsia"/>
           <w:color w:val="808080" w:themeColor="background1" w:themeShade="80"/>
-        </w:rPr>
-        <w:t xml:space="preserve"> </w:t>
-      </w:r>
-      <w:r>
-        <w:rPr>
-          <w:rFonts w:ascii="思源黑体" w:eastAsia="思源黑体" w:hAnsi="思源黑体" w:hint="eastAsia"/>
-          <w:color w:val="984806"/>
+          <w:lang w:val="en-US"/>
+        </w:rPr>
+        <w:t xml:space="preserve"> </w:t>
+      </w:r>
+      <w:r>
+        <w:rPr>
+          <w:rFonts w:ascii="思源黑体" w:eastAsia="思源黑体" w:hAnsi="思源黑体" w:hint="eastAsia"/>
+          <w:color w:val="984806"/>
+          <w:lang w:val="en-US"/>
         </w:rPr>
         <w:t>in</w:t>
       </w:r>
@@ -11013,13 +10973,15 @@
         <w:rPr>
           <w:rFonts w:ascii="思源黑体" w:eastAsia="思源黑体" w:hAnsi="思源黑体" w:hint="eastAsia"/>
           <w:color w:val="808080" w:themeColor="background1" w:themeShade="80"/>
-        </w:rPr>
-        <w:t xml:space="preserve"> </w:t>
-      </w:r>
-      <w:r>
-        <w:rPr>
-          <w:rFonts w:ascii="思源黑体" w:eastAsia="思源黑体" w:hAnsi="思源黑体" w:hint="eastAsia"/>
-          <w:color w:val="984806"/>
+          <w:lang w:val="en-US"/>
+        </w:rPr>
+        <w:t xml:space="preserve"> </w:t>
+      </w:r>
+      <w:r>
+        <w:rPr>
+          <w:rFonts w:ascii="思源黑体" w:eastAsia="思源黑体" w:hAnsi="思源黑体" w:hint="eastAsia"/>
+          <w:color w:val="984806"/>
+          <w:lang w:val="en-US"/>
         </w:rPr>
         <w:t>the</w:t>
       </w:r>
@@ -11027,13 +10989,15 @@
         <w:rPr>
           <w:rFonts w:ascii="思源黑体" w:eastAsia="思源黑体" w:hAnsi="思源黑体" w:hint="eastAsia"/>
           <w:color w:val="808080" w:themeColor="background1" w:themeShade="80"/>
-        </w:rPr>
-        <w:t xml:space="preserve"> </w:t>
-      </w:r>
-      <w:r>
-        <w:rPr>
-          <w:rFonts w:ascii="思源黑体" w:eastAsia="思源黑体" w:hAnsi="思源黑体" w:hint="eastAsia"/>
-          <w:color w:val="984806"/>
+          <w:lang w:val="en-US"/>
+        </w:rPr>
+        <w:t xml:space="preserve"> </w:t>
+      </w:r>
+      <w:r>
+        <w:rPr>
+          <w:rFonts w:ascii="思源黑体" w:eastAsia="思源黑体" w:hAnsi="思源黑体" w:hint="eastAsia"/>
+          <w:color w:val="984806"/>
+          <w:lang w:val="en-US"/>
         </w:rPr>
         <w:t>United</w:t>
       </w:r>
@@ -11041,13 +11005,15 @@
         <w:rPr>
           <w:rFonts w:ascii="思源黑体" w:eastAsia="思源黑体" w:hAnsi="思源黑体" w:hint="eastAsia"/>
           <w:color w:val="808080" w:themeColor="background1" w:themeShade="80"/>
-        </w:rPr>
-        <w:t xml:space="preserve"> </w:t>
-      </w:r>
-      <w:r>
-        <w:rPr>
-          <w:rFonts w:ascii="思源黑体" w:eastAsia="思源黑体" w:hAnsi="思源黑体" w:hint="eastAsia"/>
-          <w:color w:val="984806"/>
+          <w:lang w:val="en-US"/>
+        </w:rPr>
+        <w:t xml:space="preserve"> </w:t>
+      </w:r>
+      <w:r>
+        <w:rPr>
+          <w:rFonts w:ascii="思源黑体" w:eastAsia="思源黑体" w:hAnsi="思源黑体" w:hint="eastAsia"/>
+          <w:color w:val="984806"/>
+          <w:lang w:val="en-US"/>
         </w:rPr>
         <w:t>States,</w:t>
       </w:r>
@@ -11055,13 +11021,15 @@
         <w:rPr>
           <w:rFonts w:ascii="思源黑体" w:eastAsia="思源黑体" w:hAnsi="思源黑体" w:hint="eastAsia"/>
           <w:color w:val="808080" w:themeColor="background1" w:themeShade="80"/>
-        </w:rPr>
-        <w:t xml:space="preserve"> </w:t>
-      </w:r>
-      <w:r>
-        <w:rPr>
-          <w:rFonts w:ascii="思源黑体" w:eastAsia="思源黑体" w:hAnsi="思源黑体" w:hint="eastAsia"/>
-          <w:color w:val="984806"/>
+          <w:lang w:val="en-US"/>
+        </w:rPr>
+        <w:t xml:space="preserve"> </w:t>
+      </w:r>
+      <w:r>
+        <w:rPr>
+          <w:rFonts w:ascii="思源黑体" w:eastAsia="思源黑体" w:hAnsi="思源黑体" w:hint="eastAsia"/>
+          <w:color w:val="984806"/>
+          <w:lang w:val="en-US"/>
         </w:rPr>
         <w:t>claim</w:t>
       </w:r>
@@ -11069,13 +11037,15 @@
         <w:rPr>
           <w:rFonts w:ascii="思源黑体" w:eastAsia="思源黑体" w:hAnsi="思源黑体" w:hint="eastAsia"/>
           <w:color w:val="808080" w:themeColor="background1" w:themeShade="80"/>
-        </w:rPr>
-        <w:t xml:space="preserve"> </w:t>
-      </w:r>
-      <w:r>
-        <w:rPr>
-          <w:rFonts w:ascii="思源黑体" w:eastAsia="思源黑体" w:hAnsi="思源黑体" w:hint="eastAsia"/>
-          <w:color w:val="984806"/>
+          <w:lang w:val="en-US"/>
+        </w:rPr>
+        <w:t xml:space="preserve"> </w:t>
+      </w:r>
+      <w:r>
+        <w:rPr>
+          <w:rFonts w:ascii="思源黑体" w:eastAsia="思源黑体" w:hAnsi="思源黑体" w:hint="eastAsia"/>
+          <w:color w:val="984806"/>
+          <w:lang w:val="en-US"/>
         </w:rPr>
         <w:t>officials</w:t>
       </w:r>
@@ -11083,13 +11053,15 @@
         <w:rPr>
           <w:rFonts w:ascii="思源黑体" w:eastAsia="思源黑体" w:hAnsi="思源黑体" w:hint="eastAsia"/>
           <w:color w:val="808080" w:themeColor="background1" w:themeShade="80"/>
-        </w:rPr>
-        <w:t xml:space="preserve"> </w:t>
-      </w:r>
-      <w:r>
-        <w:rPr>
-          <w:rFonts w:ascii="思源黑体" w:eastAsia="思源黑体" w:hAnsi="思源黑体" w:hint="eastAsia"/>
-          <w:color w:val="984806"/>
+          <w:lang w:val="en-US"/>
+        </w:rPr>
+        <w:t xml:space="preserve"> </w:t>
+      </w:r>
+      <w:r>
+        <w:rPr>
+          <w:rFonts w:ascii="思源黑体" w:eastAsia="思源黑体" w:hAnsi="思源黑体" w:hint="eastAsia"/>
+          <w:color w:val="984806"/>
+          <w:lang w:val="en-US"/>
         </w:rPr>
         <w:t>in</w:t>
       </w:r>
@@ -11097,13 +11069,15 @@
         <w:rPr>
           <w:rFonts w:ascii="思源黑体" w:eastAsia="思源黑体" w:hAnsi="思源黑体" w:hint="eastAsia"/>
           <w:color w:val="808080" w:themeColor="background1" w:themeShade="80"/>
-        </w:rPr>
-        <w:t xml:space="preserve"> </w:t>
-      </w:r>
-      <w:r>
-        <w:rPr>
-          <w:rFonts w:ascii="思源黑体" w:eastAsia="思源黑体" w:hAnsi="思源黑体" w:hint="eastAsia"/>
-          <w:color w:val="984806"/>
+          <w:lang w:val="en-US"/>
+        </w:rPr>
+        <w:t xml:space="preserve"> </w:t>
+      </w:r>
+      <w:r>
+        <w:rPr>
+          <w:rFonts w:ascii="思源黑体" w:eastAsia="思源黑体" w:hAnsi="思源黑体" w:hint="eastAsia"/>
+          <w:color w:val="984806"/>
+          <w:lang w:val="en-US"/>
         </w:rPr>
         <w:t>Brussels,</w:t>
       </w:r>
@@ -11111,13 +11085,15 @@
         <w:rPr>
           <w:rFonts w:ascii="思源黑体" w:eastAsia="思源黑体" w:hAnsi="思源黑体" w:hint="eastAsia"/>
           <w:color w:val="808080" w:themeColor="background1" w:themeShade="80"/>
-        </w:rPr>
-        <w:t xml:space="preserve"> </w:t>
-      </w:r>
-      <w:r>
-        <w:rPr>
-          <w:rFonts w:ascii="思源黑体" w:eastAsia="思源黑体" w:hAnsi="思源黑体" w:hint="eastAsia"/>
-          <w:color w:val="984806"/>
+          <w:lang w:val="en-US"/>
+        </w:rPr>
+        <w:t xml:space="preserve"> </w:t>
+      </w:r>
+      <w:r>
+        <w:rPr>
+          <w:rFonts w:ascii="思源黑体" w:eastAsia="思源黑体" w:hAnsi="思源黑体" w:hint="eastAsia"/>
+          <w:color w:val="984806"/>
+          <w:lang w:val="en-US"/>
         </w:rPr>
         <w:t>are</w:t>
       </w:r>
@@ -11125,13 +11101,15 @@
         <w:rPr>
           <w:rFonts w:ascii="思源黑体" w:eastAsia="思源黑体" w:hAnsi="思源黑体" w:hint="eastAsia"/>
           <w:color w:val="808080" w:themeColor="background1" w:themeShade="80"/>
-        </w:rPr>
-        <w:t xml:space="preserve"> </w:t>
-      </w:r>
-      <w:r>
-        <w:rPr>
-          <w:rFonts w:ascii="思源黑体" w:eastAsia="思源黑体" w:hAnsi="思源黑体" w:hint="eastAsia"/>
-          <w:color w:val="984806"/>
+          <w:lang w:val="en-US"/>
+        </w:rPr>
+        <w:t xml:space="preserve"> </w:t>
+      </w:r>
+      <w:r>
+        <w:rPr>
+          <w:rFonts w:ascii="思源黑体" w:eastAsia="思源黑体" w:hAnsi="思源黑体" w:hint="eastAsia"/>
+          <w:color w:val="984806"/>
+          <w:lang w:val="en-US"/>
         </w:rPr>
         <w:t>not</w:t>
       </w:r>
@@ -11139,13 +11117,15 @@
         <w:rPr>
           <w:rFonts w:ascii="思源黑体" w:eastAsia="思源黑体" w:hAnsi="思源黑体" w:hint="eastAsia"/>
           <w:color w:val="808080" w:themeColor="background1" w:themeShade="80"/>
-        </w:rPr>
-        <w:t xml:space="preserve"> </w:t>
-      </w:r>
-      <w:r>
-        <w:rPr>
-          <w:rFonts w:ascii="思源黑体" w:eastAsia="思源黑体" w:hAnsi="思源黑体" w:hint="eastAsia"/>
-          <w:color w:val="984806"/>
+          <w:lang w:val="en-US"/>
+        </w:rPr>
+        <w:t xml:space="preserve"> </w:t>
+      </w:r>
+      <w:r>
+        <w:rPr>
+          <w:rFonts w:ascii="思源黑体" w:eastAsia="思源黑体" w:hAnsi="思源黑体" w:hint="eastAsia"/>
+          <w:color w:val="984806"/>
+          <w:lang w:val="en-US"/>
         </w:rPr>
         <w:t>fit</w:t>
       </w:r>
@@ -11153,13 +11133,15 @@
         <w:rPr>
           <w:rFonts w:ascii="思源黑体" w:eastAsia="思源黑体" w:hAnsi="思源黑体" w:hint="eastAsia"/>
           <w:color w:val="808080" w:themeColor="background1" w:themeShade="80"/>
-        </w:rPr>
-        <w:t xml:space="preserve"> </w:t>
-      </w:r>
-      <w:r>
-        <w:rPr>
-          <w:rFonts w:ascii="思源黑体" w:eastAsia="思源黑体" w:hAnsi="思源黑体" w:hint="eastAsia"/>
-          <w:color w:val="984806"/>
+          <w:lang w:val="en-US"/>
+        </w:rPr>
+        <w:t xml:space="preserve"> </w:t>
+      </w:r>
+      <w:r>
+        <w:rPr>
+          <w:rFonts w:ascii="思源黑体" w:eastAsia="思源黑体" w:hAnsi="思源黑体" w:hint="eastAsia"/>
+          <w:color w:val="984806"/>
+          <w:lang w:val="en-US"/>
         </w:rPr>
         <w:t>to</w:t>
       </w:r>
@@ -11167,13 +11149,15 @@
         <w:rPr>
           <w:rFonts w:ascii="思源黑体" w:eastAsia="思源黑体" w:hAnsi="思源黑体" w:hint="eastAsia"/>
           <w:color w:val="808080" w:themeColor="background1" w:themeShade="80"/>
-        </w:rPr>
-        <w:t xml:space="preserve"> </w:t>
-      </w:r>
-      <w:r>
-        <w:rPr>
-          <w:rFonts w:ascii="思源黑体" w:eastAsia="思源黑体" w:hAnsi="思源黑体" w:hint="eastAsia"/>
-          <w:color w:val="984806"/>
+          <w:lang w:val="en-US"/>
+        </w:rPr>
+        <w:t xml:space="preserve"> </w:t>
+      </w:r>
+      <w:r>
+        <w:rPr>
+          <w:rFonts w:ascii="思源黑体" w:eastAsia="思源黑体" w:hAnsi="思源黑体" w:hint="eastAsia"/>
+          <w:color w:val="984806"/>
+          <w:lang w:val="en-US"/>
         </w:rPr>
         <w:t>grace</w:t>
       </w:r>
@@ -11181,13 +11165,15 @@
         <w:rPr>
           <w:rFonts w:ascii="思源黑体" w:eastAsia="思源黑体" w:hAnsi="思源黑体" w:hint="eastAsia"/>
           <w:color w:val="808080" w:themeColor="background1" w:themeShade="80"/>
-        </w:rPr>
-        <w:t xml:space="preserve"> </w:t>
-      </w:r>
-      <w:r>
-        <w:rPr>
-          <w:rFonts w:ascii="思源黑体" w:eastAsia="思源黑体" w:hAnsi="思源黑体" w:hint="eastAsia"/>
-          <w:color w:val="984806"/>
+          <w:lang w:val="en-US"/>
+        </w:rPr>
+        <w:t xml:space="preserve"> </w:t>
+      </w:r>
+      <w:r>
+        <w:rPr>
+          <w:rFonts w:ascii="思源黑体" w:eastAsia="思源黑体" w:hAnsi="思源黑体" w:hint="eastAsia"/>
+          <w:color w:val="984806"/>
+          <w:lang w:val="en-US"/>
         </w:rPr>
         <w:t>European</w:t>
       </w:r>
@@ -11195,13 +11181,15 @@
         <w:rPr>
           <w:rFonts w:ascii="思源黑体" w:eastAsia="思源黑体" w:hAnsi="思源黑体" w:hint="eastAsia"/>
           <w:color w:val="808080" w:themeColor="background1" w:themeShade="80"/>
-        </w:rPr>
-        <w:t xml:space="preserve"> </w:t>
-      </w:r>
-      <w:r>
-        <w:rPr>
-          <w:rFonts w:ascii="思源黑体" w:eastAsia="思源黑体" w:hAnsi="思源黑体" w:hint="eastAsia"/>
-          <w:color w:val="984806"/>
+          <w:lang w:val="en-US"/>
+        </w:rPr>
+        <w:t xml:space="preserve"> </w:t>
+      </w:r>
+      <w:r>
+        <w:rPr>
+          <w:rFonts w:ascii="思源黑体" w:eastAsia="思源黑体" w:hAnsi="思源黑体" w:hint="eastAsia"/>
+          <w:color w:val="984806"/>
+          <w:lang w:val="en-US"/>
         </w:rPr>
         <w:t>tables.</w:t>
       </w:r>
@@ -11221,6 +11209,7 @@
           <w:b/>
           <w:bCs/>
           <w:color w:val="0D0D0D" w:themeColor="text1" w:themeTint="F2"/>
+          <w:lang w:val="en-US"/>
         </w:rPr>
       </w:pPr>
       <w:bookmarkStart w:id="9" w:name="_Hlk84603169"/>
@@ -11240,6 +11229,7 @@
           <w:b/>
           <w:bCs/>
           <w:color w:val="0D0D0D" w:themeColor="text1" w:themeTint="F2"/>
+          <w:lang w:val="en-US"/>
         </w:rPr>
         <w:t>：</w:t>
       </w:r>
@@ -11273,51 +11263,53 @@
           <w:rFonts w:ascii="思源黑体" w:eastAsia="思源黑体" w:hAnsi="思源黑体"/>
           <w:color w:val="897813"/>
           <w:u w:val="single"/>
-        </w:rPr>
-        <w:t>（后置定语）</w:t>
-      </w:r>
-      <w:bookmarkEnd w:id="10"/>
-      <w:r>
-        <w:rPr>
-          <w:rFonts w:ascii="思源黑体" w:eastAsia="思源黑体" w:hAnsi="思源黑体"/>
-          <w:lang w:val="en-US"/>
-        </w:rPr>
-        <w:t xml:space="preserve">, </w:t>
-      </w:r>
-      <w:r>
-        <w:rPr>
-          <w:rFonts w:ascii="思源黑体" w:eastAsia="思源黑体" w:hAnsi="思源黑体"/>
-          <w:color w:val="897813"/>
-          <w:lang w:val="en-US"/>
-        </w:rPr>
-        <w:t xml:space="preserve">claim officials </w:t>
+          <w:lang w:val="en-US"/>
+        </w:rPr>
+        <w:t>（</w:t>
       </w:r>
       <w:r>
         <w:rPr>
           <w:rFonts w:ascii="思源黑体" w:eastAsia="思源黑体" w:hAnsi="思源黑体"/>
           <w:color w:val="897813"/>
           <w:u w:val="single"/>
-          <w:lang w:val="en-US"/>
-        </w:rPr>
-        <w:t>in Brussels</w:t>
-      </w:r>
-      <w:bookmarkStart w:id="11" w:name="_Hlk87624423"/>
+        </w:rPr>
+        <w:t>后置定语</w:t>
+      </w:r>
       <w:r>
         <w:rPr>
           <w:rFonts w:ascii="思源黑体" w:eastAsia="思源黑体" w:hAnsi="思源黑体"/>
           <w:color w:val="897813"/>
           <w:u w:val="single"/>
-        </w:rPr>
-        <w:t>（后置定语</w:t>
-      </w:r>
-      <w:r>
-        <w:rPr>
-          <w:rFonts w:ascii="思源黑体" w:eastAsia="思源黑体" w:hAnsi="思源黑体" w:hint="eastAsia"/>
+          <w:lang w:val="en-US"/>
+        </w:rPr>
+        <w:t>）</w:t>
+      </w:r>
+      <w:bookmarkEnd w:id="10"/>
+      <w:r>
+        <w:rPr>
+          <w:rFonts w:ascii="思源黑体" w:eastAsia="思源黑体" w:hAnsi="思源黑体"/>
+          <w:lang w:val="en-US"/>
+        </w:rPr>
+        <w:t xml:space="preserve">, </w:t>
+      </w:r>
+      <w:r>
+        <w:rPr>
+          <w:rFonts w:ascii="思源黑体" w:eastAsia="思源黑体" w:hAnsi="思源黑体"/>
+          <w:color w:val="897813"/>
+          <w:lang w:val="en-US"/>
+        </w:rPr>
+        <w:t xml:space="preserve">claim officials </w:t>
+      </w:r>
+      <w:r>
+        <w:rPr>
+          <w:rFonts w:ascii="思源黑体" w:eastAsia="思源黑体" w:hAnsi="思源黑体"/>
           <w:color w:val="897813"/>
           <w:u w:val="single"/>
-        </w:rPr>
-        <w:t>，修饰</w:t>
-      </w:r>
+          <w:lang w:val="en-US"/>
+        </w:rPr>
+        <w:t>in Brussels</w:t>
+      </w:r>
+      <w:bookmarkStart w:id="11" w:name="_Hlk87624423"/>
       <w:r>
         <w:rPr>
           <w:rFonts w:ascii="思源黑体" w:eastAsia="思源黑体" w:hAnsi="思源黑体"/>
@@ -11325,22 +11317,73 @@
           <w:u w:val="single"/>
           <w:lang w:val="en-US"/>
         </w:rPr>
-        <w:t>officials</w:t>
-      </w:r>
-      <w:r>
-        <w:rPr>
-          <w:rFonts w:ascii="思源黑体" w:eastAsia="思源黑体" w:hAnsi="思源黑体" w:hint="eastAsia"/>
+        <w:t>（</w:t>
+      </w:r>
+      <w:r>
+        <w:rPr>
+          <w:rFonts w:ascii="思源黑体" w:eastAsia="思源黑体" w:hAnsi="思源黑体"/>
           <w:color w:val="897813"/>
           <w:u w:val="single"/>
         </w:rPr>
+        <w:t>后置定语</w:t>
+      </w:r>
+      <w:r>
+        <w:rPr>
+          <w:rFonts w:ascii="思源黑体" w:eastAsia="思源黑体" w:hAnsi="思源黑体" w:hint="eastAsia"/>
+          <w:color w:val="897813"/>
+          <w:u w:val="single"/>
+          <w:lang w:val="en-US"/>
+        </w:rPr>
+        <w:t>，</w:t>
+      </w:r>
+      <w:r>
+        <w:rPr>
+          <w:rFonts w:ascii="思源黑体" w:eastAsia="思源黑体" w:hAnsi="思源黑体" w:hint="eastAsia"/>
+          <w:color w:val="897813"/>
+          <w:u w:val="single"/>
+        </w:rPr>
+        <w:t>修饰</w:t>
+      </w:r>
+      <w:r>
+        <w:rPr>
+          <w:rFonts w:ascii="思源黑体" w:eastAsia="思源黑体" w:hAnsi="思源黑体"/>
+          <w:color w:val="897813"/>
+          <w:u w:val="single"/>
+          <w:lang w:val="en-US"/>
+        </w:rPr>
+        <w:t>officials</w:t>
+      </w:r>
+      <w:r>
+        <w:rPr>
+          <w:rFonts w:ascii="思源黑体" w:eastAsia="思源黑体" w:hAnsi="思源黑体" w:hint="eastAsia"/>
+          <w:color w:val="897813"/>
+          <w:u w:val="single"/>
+          <w:lang w:val="en-US"/>
+        </w:rPr>
         <w:t>）</w:t>
       </w:r>
       <w:r>
         <w:rPr>
           <w:rFonts w:ascii="思源黑体" w:eastAsia="思源黑体" w:hAnsi="思源黑体" w:hint="eastAsia"/>
           <w:color w:val="897813"/>
-        </w:rPr>
-        <w:t>（插入语）</w:t>
+          <w:lang w:val="en-US"/>
+        </w:rPr>
+        <w:t>（</w:t>
+      </w:r>
+      <w:r>
+        <w:rPr>
+          <w:rFonts w:ascii="思源黑体" w:eastAsia="思源黑体" w:hAnsi="思源黑体" w:hint="eastAsia"/>
+          <w:color w:val="897813"/>
+        </w:rPr>
+        <w:t>插入语</w:t>
+      </w:r>
+      <w:r>
+        <w:rPr>
+          <w:rFonts w:ascii="思源黑体" w:eastAsia="思源黑体" w:hAnsi="思源黑体" w:hint="eastAsia"/>
+          <w:color w:val="897813"/>
+          <w:lang w:val="en-US"/>
+        </w:rPr>
+        <w:t>）</w:t>
       </w:r>
       <w:bookmarkEnd w:id="11"/>
       <w:r>
@@ -11362,7 +11405,7 @@
     <w:p>
       <w:pPr>
         <w:rPr>
-          <w:rFonts w:ascii="思源黑体" w:eastAsia="思源黑体" w:hAnsi="思源黑体" w:hint="eastAsia"/>
+          <w:rFonts w:ascii="思源黑体" w:eastAsia="思源黑体" w:hAnsi="思源黑体"/>
           <w:lang w:val="en-US"/>
         </w:rPr>
       </w:pPr>
@@ -11398,7 +11441,7 @@
     <w:p>
       <w:pPr>
         <w:rPr>
-          <w:rFonts w:ascii="思源黑体" w:eastAsia="思源黑体" w:hAnsi="思源黑体" w:hint="eastAsia"/>
+          <w:rFonts w:ascii="思源黑体" w:eastAsia="思源黑体" w:hAnsi="思源黑体"/>
           <w:lang w:val="en-US"/>
         </w:rPr>
       </w:pPr>
@@ -11451,6 +11494,7 @@
           <w:rFonts w:ascii="思源黑体" w:eastAsia="思源黑体" w:hAnsi="思源黑体" w:hint="eastAsia"/>
           <w:color w:val="984806" w:themeColor="accent6" w:themeShade="80"/>
           <w:szCs w:val="21"/>
+          <w:lang w:val="en-US"/>
         </w:rPr>
         <w:t xml:space="preserve">, claim officials in Brussels, </w:t>
       </w:r>
@@ -11468,6 +11512,7 @@
           <w:rFonts w:ascii="思源黑体" w:eastAsia="思源黑体" w:hAnsi="思源黑体" w:hint="eastAsia"/>
           <w:color w:val="984806" w:themeColor="accent6" w:themeShade="80"/>
           <w:szCs w:val="21"/>
+          <w:lang w:val="en-US"/>
         </w:rPr>
         <w:t>.</w:t>
       </w:r>
@@ -11478,7 +11523,7 @@
         <w:autoSpaceDE/>
         <w:spacing w:before="55"/>
         <w:rPr>
-          <w:rFonts w:ascii="思源黑体" w:eastAsia="思源黑体" w:hAnsi="思源黑体" w:hint="eastAsia"/>
+          <w:rFonts w:ascii="思源黑体" w:eastAsia="思源黑体" w:hAnsi="思源黑体"/>
           <w:b/>
           <w:bCs/>
           <w:color w:val="984806" w:themeColor="accent6" w:themeShade="80"/>
@@ -11497,7 +11542,7 @@
         <w:autoSpaceDE/>
         <w:spacing w:before="55"/>
         <w:rPr>
-          <w:rFonts w:ascii="思源黑体" w:eastAsia="思源黑体" w:hAnsi="思源黑体" w:hint="eastAsia"/>
+          <w:rFonts w:ascii="思源黑体" w:eastAsia="思源黑体" w:hAnsi="思源黑体"/>
           <w:b/>
           <w:bCs/>
           <w:lang w:val="en-US"/>
@@ -11801,7 +11846,7 @@
         <w:autoSpaceDE/>
         <w:spacing w:before="55"/>
         <w:rPr>
-          <w:rFonts w:ascii="思源黑体" w:eastAsia="思源黑体" w:hAnsi="思源黑体" w:hint="eastAsia"/>
+          <w:rFonts w:ascii="思源黑体" w:eastAsia="思源黑体" w:hAnsi="思源黑体"/>
           <w:b/>
           <w:bCs/>
           <w:lang w:val="en-US"/>
@@ -11994,7 +12039,7 @@
     <w:p>
       <w:pPr>
         <w:rPr>
-          <w:rFonts w:ascii="思源黑体" w:eastAsia="思源黑体" w:hAnsi="思源黑体" w:hint="eastAsia"/>
+          <w:rFonts w:ascii="思源黑体" w:eastAsia="思源黑体" w:hAnsi="思源黑体"/>
           <w:lang w:val="en-US"/>
         </w:rPr>
       </w:pPr>
@@ -12026,7 +12071,7 @@
     <w:p>
       <w:pPr>
         <w:rPr>
-          <w:rFonts w:ascii="思源黑体" w:eastAsia="思源黑体" w:hAnsi="思源黑体" w:hint="eastAsia"/>
+          <w:rFonts w:ascii="思源黑体" w:eastAsia="思源黑体" w:hAnsi="思源黑体"/>
           <w:lang w:val="en-US"/>
         </w:rPr>
       </w:pPr>
@@ -12150,7 +12195,7 @@
     <w:p>
       <w:pPr>
         <w:rPr>
-          <w:rFonts w:ascii="思源黑体" w:eastAsia="思源黑体" w:hAnsi="思源黑体" w:hint="eastAsia"/>
+          <w:rFonts w:ascii="思源黑体" w:eastAsia="思源黑体" w:hAnsi="思源黑体"/>
           <w:lang w:val="en-US"/>
         </w:rPr>
       </w:pPr>
@@ -12190,14 +12235,7 @@
           <w:rFonts w:ascii="思源黑体" w:eastAsia="思源黑体" w:hAnsi="思源黑体" w:hint="eastAsia"/>
           <w:lang w:val="en-US"/>
         </w:rPr>
-        <w:t>政府</w:t>
-      </w:r>
-      <w:r>
-        <w:rPr>
-          <w:rFonts w:ascii="思源黑体" w:eastAsia="思源黑体" w:hAnsi="思源黑体" w:hint="eastAsia"/>
-          <w:lang w:val="en-US"/>
-        </w:rPr>
-        <w:t>的、官方的</w:t>
+        <w:t>政府的、官方的</w:t>
       </w:r>
     </w:p>
     <w:p>
@@ -12284,7 +12322,7 @@
     <w:p>
       <w:pPr>
         <w:rPr>
-          <w:rFonts w:ascii="思源黑体" w:eastAsia="思源黑体" w:hAnsi="思源黑体" w:hint="eastAsia"/>
+          <w:rFonts w:ascii="思源黑体" w:eastAsia="思源黑体" w:hAnsi="思源黑体"/>
           <w:lang w:val="en-US"/>
         </w:rPr>
       </w:pPr>
@@ -12317,14 +12355,7 @@
           <w:rFonts w:ascii="思源黑体" w:eastAsia="思源黑体" w:hAnsi="思源黑体" w:hint="eastAsia"/>
           <w:lang w:val="en-US"/>
         </w:rPr>
-        <w:t>（贬义）</w:t>
-      </w:r>
-      <w:r>
-        <w:rPr>
-          <w:rFonts w:ascii="思源黑体" w:eastAsia="思源黑体" w:hAnsi="思源黑体" w:hint="eastAsia"/>
-          <w:lang w:val="en-US"/>
-        </w:rPr>
-        <w:t>官僚；官僚主义者</w:t>
+        <w:t>（贬义）官僚；官僚主义者</w:t>
       </w:r>
     </w:p>
     <w:p>
@@ -12369,7 +12400,7 @@
     <w:p>
       <w:pPr>
         <w:rPr>
-          <w:rFonts w:ascii="思源黑体" w:eastAsia="思源黑体" w:hAnsi="思源黑体" w:hint="eastAsia"/>
+          <w:rFonts w:ascii="思源黑体" w:eastAsia="思源黑体" w:hAnsi="思源黑体"/>
           <w:lang w:val="en-US"/>
         </w:rPr>
       </w:pPr>
@@ -12443,7 +12474,7 @@
     <w:p>
       <w:pPr>
         <w:rPr>
-          <w:rFonts w:ascii="思源黑体" w:eastAsia="思源黑体" w:hAnsi="思源黑体" w:hint="eastAsia"/>
+          <w:rFonts w:ascii="思源黑体" w:eastAsia="思源黑体" w:hAnsi="思源黑体"/>
           <w:lang w:val="en-US"/>
         </w:rPr>
       </w:pPr>
@@ -12482,7 +12513,7 @@
     <w:p>
       <w:pPr>
         <w:rPr>
-          <w:rFonts w:ascii="思源黑体" w:eastAsia="思源黑体" w:hAnsi="思源黑体" w:cs="宋体" w:hint="eastAsia"/>
+          <w:rFonts w:ascii="思源黑体" w:eastAsia="思源黑体" w:hAnsi="思源黑体" w:cs="宋体"/>
           <w:b/>
           <w:bCs/>
           <w:color w:val="0070C0"/>
@@ -12746,13 +12777,14 @@
         <w:rPr>
           <w:rFonts w:ascii="思源黑体" w:eastAsia="思源黑体" w:hAnsi="思源黑体"/>
           <w:b/>
-        </w:rPr>
-      </w:pPr>
-    </w:p>
-    <w:p>
-      <w:pPr>
-        <w:rPr>
-          <w:rFonts w:ascii="思源黑体" w:eastAsia="思源黑体" w:hAnsi="思源黑体" w:hint="eastAsia"/>
+          <w:lang w:val="en-US"/>
+        </w:rPr>
+      </w:pPr>
+    </w:p>
+    <w:p>
+      <w:pPr>
+        <w:rPr>
+          <w:rFonts w:ascii="思源黑体" w:eastAsia="思源黑体" w:hAnsi="思源黑体"/>
           <w:lang w:val="en-US"/>
         </w:rPr>
       </w:pPr>
@@ -12762,108 +12794,172 @@
           <w:color w:val="0070C0"/>
           <w:highlight w:val="yellow"/>
         </w:rPr>
-        <w:t>知识点（</w:t>
-      </w:r>
-      <w:r>
-        <w:rPr>
-          <w:rFonts w:ascii="思源黑体" w:eastAsia="思源黑体" w:hAnsi="思源黑体"/>
+        <w:t>知识点</w:t>
+      </w:r>
+      <w:r>
+        <w:rPr>
+          <w:rFonts w:ascii="思源黑体" w:eastAsia="思源黑体" w:hAnsi="思源黑体" w:hint="eastAsia"/>
           <w:color w:val="0070C0"/>
           <w:highlight w:val="yellow"/>
-        </w:rPr>
-        <w:t>4</w:t>
-      </w:r>
-      <w:r>
-        <w:rPr>
-          <w:rFonts w:ascii="思源黑体" w:eastAsia="思源黑体" w:hAnsi="思源黑体" w:hint="eastAsia"/>
+          <w:lang w:val="en-US"/>
+        </w:rPr>
+        <w:t>（</w:t>
+      </w:r>
+      <w:r>
+        <w:rPr>
+          <w:rFonts w:ascii="思源黑体" w:eastAsia="思源黑体" w:hAnsi="思源黑体"/>
           <w:color w:val="0070C0"/>
           <w:highlight w:val="yellow"/>
-        </w:rPr>
-        <w:t>）</w:t>
-      </w:r>
-    </w:p>
-    <w:p>
-      <w:pPr>
-        <w:rPr>
-          <w:rFonts w:ascii="思源黑体" w:eastAsia="思源黑体" w:hAnsi="思源黑体"/>
-        </w:rPr>
-      </w:pPr>
-      <w:r>
-        <w:rPr>
-          <w:rFonts w:ascii="思源黑体" w:eastAsia="思源黑体" w:hAnsi="思源黑体" w:hint="eastAsia"/>
-          <w:b/>
-          <w:bCs/>
-        </w:rPr>
-        <w:t>写作</w:t>
-      </w:r>
-      <w:r>
-        <w:rPr>
-          <w:rFonts w:ascii="思源黑体" w:eastAsia="思源黑体" w:hAnsi="思源黑体" w:hint="eastAsia"/>
-        </w:rPr>
-        <w:t>：</w:t>
-      </w:r>
-      <w:r>
-        <w:rPr>
-          <w:rFonts w:ascii="思源黑体" w:eastAsia="思源黑体" w:hAnsi="思源黑体" w:hint="eastAsia"/>
-        </w:rPr>
-        <w:t xml:space="preserve">自由直接引语 </w:t>
-      </w:r>
-      <w:r>
-        <w:rPr>
-          <w:rFonts w:ascii="思源黑体" w:eastAsia="思源黑体" w:hAnsi="思源黑体"/>
-        </w:rPr>
-        <w:t>free direct speech</w:t>
-      </w:r>
-    </w:p>
-    <w:p>
-      <w:pPr>
-        <w:rPr>
-          <w:rFonts w:ascii="思源黑体" w:eastAsia="思源黑体" w:hAnsi="思源黑体" w:hint="eastAsia"/>
-          <w:u w:val="single"/>
-        </w:rPr>
-      </w:pPr>
-      <w:r>
-        <w:rPr>
-          <w:rFonts w:ascii="思源黑体" w:eastAsia="思源黑体" w:hAnsi="思源黑体" w:hint="eastAsia"/>
-          <w:u w:val="single"/>
-        </w:rPr>
-        <w:t>引用某人的说话原文，没有引号；多用于新闻英语</w:t>
-      </w:r>
-    </w:p>
-    <w:p>
-      <w:pPr>
-        <w:rPr>
-          <w:rFonts w:ascii="思源黑体" w:eastAsia="思源黑体" w:hAnsi="思源黑体"/>
-        </w:rPr>
-      </w:pPr>
-    </w:p>
-    <w:p>
-      <w:pPr>
-        <w:rPr>
-          <w:rFonts w:ascii="思源黑体" w:eastAsia="思源黑体" w:hAnsi="思源黑体" w:hint="eastAsia"/>
-          <w:lang w:val="en-US"/>
-        </w:rPr>
-      </w:pPr>
+          <w:lang w:val="en-US"/>
+        </w:rPr>
+        <w:t>4</w:t>
+      </w:r>
       <w:r>
         <w:rPr>
           <w:rFonts w:ascii="思源黑体" w:eastAsia="思源黑体" w:hAnsi="思源黑体" w:hint="eastAsia"/>
           <w:color w:val="0070C0"/>
           <w:highlight w:val="yellow"/>
-        </w:rPr>
-        <w:t>知识点（</w:t>
-      </w:r>
-      <w:r>
-        <w:rPr>
-          <w:rFonts w:ascii="思源黑体" w:eastAsia="思源黑体" w:hAnsi="思源黑体"/>
+          <w:lang w:val="en-US"/>
+        </w:rPr>
+        <w:t>）</w:t>
+      </w:r>
+    </w:p>
+    <w:p>
+      <w:pPr>
+        <w:rPr>
+          <w:rFonts w:ascii="思源黑体" w:eastAsia="思源黑体" w:hAnsi="思源黑体"/>
+          <w:lang w:val="en-US"/>
+        </w:rPr>
+      </w:pPr>
+      <w:r>
+        <w:rPr>
+          <w:rFonts w:ascii="思源黑体" w:eastAsia="思源黑体" w:hAnsi="思源黑体" w:hint="eastAsia"/>
+          <w:b/>
+          <w:bCs/>
+        </w:rPr>
+        <w:t>写作</w:t>
+      </w:r>
+      <w:r>
+        <w:rPr>
+          <w:rFonts w:ascii="思源黑体" w:eastAsia="思源黑体" w:hAnsi="思源黑体" w:hint="eastAsia"/>
+          <w:lang w:val="en-US"/>
+        </w:rPr>
+        <w:t>：</w:t>
+      </w:r>
+      <w:r>
+        <w:rPr>
+          <w:rFonts w:ascii="思源黑体" w:eastAsia="思源黑体" w:hAnsi="思源黑体" w:hint="eastAsia"/>
+        </w:rPr>
+        <w:t>自由直接引语</w:t>
+      </w:r>
+      <w:r>
+        <w:rPr>
+          <w:rFonts w:ascii="思源黑体" w:eastAsia="思源黑体" w:hAnsi="思源黑体" w:hint="eastAsia"/>
+          <w:lang w:val="en-US"/>
+        </w:rPr>
+        <w:t xml:space="preserve"> </w:t>
+      </w:r>
+      <w:r>
+        <w:rPr>
+          <w:rFonts w:ascii="思源黑体" w:eastAsia="思源黑体" w:hAnsi="思源黑体"/>
+          <w:lang w:val="en-US"/>
+        </w:rPr>
+        <w:t>free direct speech</w:t>
+      </w:r>
+    </w:p>
+    <w:p>
+      <w:pPr>
+        <w:rPr>
+          <w:rFonts w:ascii="思源黑体" w:eastAsia="思源黑体" w:hAnsi="思源黑体"/>
+          <w:u w:val="single"/>
+          <w:lang w:val="en-US"/>
+        </w:rPr>
+      </w:pPr>
+      <w:r>
+        <w:rPr>
+          <w:rFonts w:ascii="思源黑体" w:eastAsia="思源黑体" w:hAnsi="思源黑体" w:hint="eastAsia"/>
+          <w:u w:val="single"/>
+        </w:rPr>
+        <w:t>引用某人的说话原文</w:t>
+      </w:r>
+      <w:r>
+        <w:rPr>
+          <w:rFonts w:ascii="思源黑体" w:eastAsia="思源黑体" w:hAnsi="思源黑体" w:hint="eastAsia"/>
+          <w:u w:val="single"/>
+          <w:lang w:val="en-US"/>
+        </w:rPr>
+        <w:t>，</w:t>
+      </w:r>
+      <w:r>
+        <w:rPr>
+          <w:rFonts w:ascii="思源黑体" w:eastAsia="思源黑体" w:hAnsi="思源黑体" w:hint="eastAsia"/>
+          <w:u w:val="single"/>
+        </w:rPr>
+        <w:t>没有引号</w:t>
+      </w:r>
+      <w:r>
+        <w:rPr>
+          <w:rFonts w:ascii="思源黑体" w:eastAsia="思源黑体" w:hAnsi="思源黑体" w:hint="eastAsia"/>
+          <w:u w:val="single"/>
+          <w:lang w:val="en-US"/>
+        </w:rPr>
+        <w:t>；</w:t>
+      </w:r>
+      <w:r>
+        <w:rPr>
+          <w:rFonts w:ascii="思源黑体" w:eastAsia="思源黑体" w:hAnsi="思源黑体" w:hint="eastAsia"/>
+          <w:u w:val="single"/>
+        </w:rPr>
+        <w:t>多用于新闻英语</w:t>
+      </w:r>
+    </w:p>
+    <w:p>
+      <w:pPr>
+        <w:rPr>
+          <w:rFonts w:ascii="思源黑体" w:eastAsia="思源黑体" w:hAnsi="思源黑体"/>
+          <w:lang w:val="en-US"/>
+        </w:rPr>
+      </w:pPr>
+    </w:p>
+    <w:p>
+      <w:pPr>
+        <w:rPr>
+          <w:rFonts w:ascii="思源黑体" w:eastAsia="思源黑体" w:hAnsi="思源黑体"/>
+          <w:lang w:val="en-US"/>
+        </w:rPr>
+      </w:pPr>
+      <w:r>
+        <w:rPr>
+          <w:rFonts w:ascii="思源黑体" w:eastAsia="思源黑体" w:hAnsi="思源黑体" w:hint="eastAsia"/>
           <w:color w:val="0070C0"/>
           <w:highlight w:val="yellow"/>
         </w:rPr>
-        <w:t>5</w:t>
+        <w:t>知识点</w:t>
       </w:r>
       <w:r>
         <w:rPr>
           <w:rFonts w:ascii="思源黑体" w:eastAsia="思源黑体" w:hAnsi="思源黑体" w:hint="eastAsia"/>
           <w:color w:val="0070C0"/>
           <w:highlight w:val="yellow"/>
+          <w:lang w:val="en-US"/>
+        </w:rPr>
+        <w:t>（</w:t>
+      </w:r>
+      <w:r>
+        <w:rPr>
+          <w:rFonts w:ascii="思源黑体" w:eastAsia="思源黑体" w:hAnsi="思源黑体"/>
+          <w:color w:val="0070C0"/>
+          <w:highlight w:val="yellow"/>
+          <w:lang w:val="en-US"/>
+        </w:rPr>
+        <w:t>5</w:t>
+      </w:r>
+      <w:r>
+        <w:rPr>
+          <w:rFonts w:ascii="思源黑体" w:eastAsia="思源黑体" w:hAnsi="思源黑体" w:hint="eastAsia"/>
+          <w:color w:val="0070C0"/>
+          <w:highlight w:val="yellow"/>
+          <w:lang w:val="en-US"/>
         </w:rPr>
         <w:t>）</w:t>
       </w:r>
@@ -12874,13 +12970,15 @@
           <w:rFonts w:ascii="思源黑体" w:eastAsia="思源黑体" w:hAnsi="思源黑体"/>
           <w:color w:val="984806"/>
           <w:szCs w:val="21"/>
-        </w:rPr>
-      </w:pPr>
-      <w:r>
-        <w:rPr>
-          <w:rFonts w:ascii="思源黑体" w:eastAsia="思源黑体" w:hAnsi="思源黑体"/>
-          <w:color w:val="984806"/>
-          <w:szCs w:val="21"/>
+          <w:lang w:val="en-US"/>
+        </w:rPr>
+      </w:pPr>
+      <w:r>
+        <w:rPr>
+          <w:rFonts w:ascii="思源黑体" w:eastAsia="思源黑体" w:hAnsi="思源黑体"/>
+          <w:color w:val="984806"/>
+          <w:szCs w:val="21"/>
+          <w:lang w:val="en-US"/>
         </w:rPr>
         <w:t xml:space="preserve">… </w:t>
       </w:r>
@@ -12889,6 +12987,7 @@
           <w:rFonts w:ascii="思源黑体" w:eastAsia="思源黑体" w:hAnsi="思源黑体" w:hint="eastAsia"/>
           <w:color w:val="984806"/>
           <w:szCs w:val="21"/>
+          <w:lang w:val="en-US"/>
         </w:rPr>
         <w:t>are</w:t>
       </w:r>
@@ -12897,14 +12996,16 @@
           <w:rFonts w:ascii="思源黑体" w:eastAsia="思源黑体" w:hAnsi="思源黑体" w:hint="eastAsia"/>
           <w:color w:val="808080" w:themeColor="background1" w:themeShade="80"/>
           <w:szCs w:val="21"/>
-        </w:rPr>
-        <w:t xml:space="preserve"> </w:t>
-      </w:r>
-      <w:r>
-        <w:rPr>
-          <w:rFonts w:ascii="思源黑体" w:eastAsia="思源黑体" w:hAnsi="思源黑体" w:hint="eastAsia"/>
-          <w:color w:val="984806"/>
-          <w:szCs w:val="21"/>
+          <w:lang w:val="en-US"/>
+        </w:rPr>
+        <w:t xml:space="preserve"> </w:t>
+      </w:r>
+      <w:r>
+        <w:rPr>
+          <w:rFonts w:ascii="思源黑体" w:eastAsia="思源黑体" w:hAnsi="思源黑体" w:hint="eastAsia"/>
+          <w:color w:val="984806"/>
+          <w:szCs w:val="21"/>
+          <w:lang w:val="en-US"/>
         </w:rPr>
         <w:t>not</w:t>
       </w:r>
@@ -12913,14 +13014,16 @@
           <w:rFonts w:ascii="思源黑体" w:eastAsia="思源黑体" w:hAnsi="思源黑体" w:hint="eastAsia"/>
           <w:color w:val="808080" w:themeColor="background1" w:themeShade="80"/>
           <w:szCs w:val="21"/>
-        </w:rPr>
-        <w:t xml:space="preserve"> </w:t>
-      </w:r>
-      <w:r>
-        <w:rPr>
-          <w:rFonts w:ascii="思源黑体" w:eastAsia="思源黑体" w:hAnsi="思源黑体" w:hint="eastAsia"/>
-          <w:color w:val="984806"/>
-          <w:szCs w:val="21"/>
+          <w:lang w:val="en-US"/>
+        </w:rPr>
+        <w:t xml:space="preserve"> </w:t>
+      </w:r>
+      <w:r>
+        <w:rPr>
+          <w:rFonts w:ascii="思源黑体" w:eastAsia="思源黑体" w:hAnsi="思源黑体" w:hint="eastAsia"/>
+          <w:color w:val="984806"/>
+          <w:szCs w:val="21"/>
+          <w:lang w:val="en-US"/>
         </w:rPr>
         <w:t>fit</w:t>
       </w:r>
@@ -12929,14 +13032,16 @@
           <w:rFonts w:ascii="思源黑体" w:eastAsia="思源黑体" w:hAnsi="思源黑体" w:hint="eastAsia"/>
           <w:color w:val="808080" w:themeColor="background1" w:themeShade="80"/>
           <w:szCs w:val="21"/>
-        </w:rPr>
-        <w:t xml:space="preserve"> </w:t>
-      </w:r>
-      <w:r>
-        <w:rPr>
-          <w:rFonts w:ascii="思源黑体" w:eastAsia="思源黑体" w:hAnsi="思源黑体" w:hint="eastAsia"/>
-          <w:color w:val="984806"/>
-          <w:szCs w:val="21"/>
+          <w:lang w:val="en-US"/>
+        </w:rPr>
+        <w:t xml:space="preserve"> </w:t>
+      </w:r>
+      <w:r>
+        <w:rPr>
+          <w:rFonts w:ascii="思源黑体" w:eastAsia="思源黑体" w:hAnsi="思源黑体" w:hint="eastAsia"/>
+          <w:color w:val="984806"/>
+          <w:szCs w:val="21"/>
+          <w:lang w:val="en-US"/>
         </w:rPr>
         <w:t>to</w:t>
       </w:r>
@@ -12945,14 +13050,16 @@
           <w:rFonts w:ascii="思源黑体" w:eastAsia="思源黑体" w:hAnsi="思源黑体" w:hint="eastAsia"/>
           <w:color w:val="808080" w:themeColor="background1" w:themeShade="80"/>
           <w:szCs w:val="21"/>
-        </w:rPr>
-        <w:t xml:space="preserve"> </w:t>
-      </w:r>
-      <w:r>
-        <w:rPr>
-          <w:rFonts w:ascii="思源黑体" w:eastAsia="思源黑体" w:hAnsi="思源黑体" w:hint="eastAsia"/>
-          <w:color w:val="984806"/>
-          <w:szCs w:val="21"/>
+          <w:lang w:val="en-US"/>
+        </w:rPr>
+        <w:t xml:space="preserve"> </w:t>
+      </w:r>
+      <w:r>
+        <w:rPr>
+          <w:rFonts w:ascii="思源黑体" w:eastAsia="思源黑体" w:hAnsi="思源黑体" w:hint="eastAsia"/>
+          <w:color w:val="984806"/>
+          <w:szCs w:val="21"/>
+          <w:lang w:val="en-US"/>
         </w:rPr>
         <w:t>grace</w:t>
       </w:r>
@@ -12961,14 +13068,16 @@
           <w:rFonts w:ascii="思源黑体" w:eastAsia="思源黑体" w:hAnsi="思源黑体" w:hint="eastAsia"/>
           <w:color w:val="808080" w:themeColor="background1" w:themeShade="80"/>
           <w:szCs w:val="21"/>
-        </w:rPr>
-        <w:t xml:space="preserve"> </w:t>
-      </w:r>
-      <w:r>
-        <w:rPr>
-          <w:rFonts w:ascii="思源黑体" w:eastAsia="思源黑体" w:hAnsi="思源黑体" w:hint="eastAsia"/>
-          <w:color w:val="984806"/>
-          <w:szCs w:val="21"/>
+          <w:lang w:val="en-US"/>
+        </w:rPr>
+        <w:t xml:space="preserve"> </w:t>
+      </w:r>
+      <w:r>
+        <w:rPr>
+          <w:rFonts w:ascii="思源黑体" w:eastAsia="思源黑体" w:hAnsi="思源黑体" w:hint="eastAsia"/>
+          <w:color w:val="984806"/>
+          <w:szCs w:val="21"/>
+          <w:lang w:val="en-US"/>
         </w:rPr>
         <w:t>European</w:t>
       </w:r>
@@ -12977,14 +13086,16 @@
           <w:rFonts w:ascii="思源黑体" w:eastAsia="思源黑体" w:hAnsi="思源黑体" w:hint="eastAsia"/>
           <w:color w:val="808080" w:themeColor="background1" w:themeShade="80"/>
           <w:szCs w:val="21"/>
-        </w:rPr>
-        <w:t xml:space="preserve"> </w:t>
-      </w:r>
-      <w:r>
-        <w:rPr>
-          <w:rFonts w:ascii="思源黑体" w:eastAsia="思源黑体" w:hAnsi="思源黑体" w:hint="eastAsia"/>
-          <w:color w:val="984806"/>
-          <w:szCs w:val="21"/>
+          <w:lang w:val="en-US"/>
+        </w:rPr>
+        <w:t xml:space="preserve"> </w:t>
+      </w:r>
+      <w:r>
+        <w:rPr>
+          <w:rFonts w:ascii="思源黑体" w:eastAsia="思源黑体" w:hAnsi="思源黑体" w:hint="eastAsia"/>
+          <w:color w:val="984806"/>
+          <w:szCs w:val="21"/>
+          <w:lang w:val="en-US"/>
         </w:rPr>
         <w:t>tables</w:t>
       </w:r>
@@ -12993,6 +13104,7 @@
           <w:rFonts w:ascii="思源黑体" w:eastAsia="思源黑体" w:hAnsi="思源黑体"/>
           <w:color w:val="984806"/>
           <w:szCs w:val="21"/>
+          <w:lang w:val="en-US"/>
         </w:rPr>
         <w:t>.</w:t>
       </w:r>
@@ -13000,7 +13112,7 @@
     <w:p>
       <w:pPr>
         <w:rPr>
-          <w:rFonts w:ascii="思源黑体" w:eastAsia="思源黑体" w:hAnsi="思源黑体" w:hint="eastAsia"/>
+          <w:rFonts w:ascii="思源黑体" w:eastAsia="思源黑体" w:hAnsi="思源黑体"/>
           <w:lang w:val="en-US"/>
         </w:rPr>
       </w:pPr>
@@ -13049,7 +13161,7 @@
         <w:autoSpaceDE/>
         <w:spacing w:before="55"/>
         <w:rPr>
-          <w:rFonts w:ascii="思源黑体" w:eastAsia="思源黑体" w:hAnsi="思源黑体" w:hint="eastAsia"/>
+          <w:rFonts w:ascii="思源黑体" w:eastAsia="思源黑体" w:hAnsi="思源黑体"/>
         </w:rPr>
       </w:pPr>
       <w:r>
@@ -13099,7 +13211,7 @@
         <w:autoSpaceDE/>
         <w:spacing w:before="55"/>
         <w:rPr>
-          <w:rFonts w:ascii="思源黑体" w:eastAsia="思源黑体" w:hAnsi="思源黑体" w:hint="eastAsia"/>
+          <w:rFonts w:ascii="思源黑体" w:eastAsia="思源黑体" w:hAnsi="思源黑体"/>
           <w:lang w:val="en-US"/>
         </w:rPr>
       </w:pPr>
@@ -13147,7 +13259,7 @@
     <w:p>
       <w:pPr>
         <w:rPr>
-          <w:rFonts w:ascii="思源黑体" w:eastAsia="思源黑体" w:hAnsi="思源黑体" w:hint="eastAsia"/>
+          <w:rFonts w:ascii="思源黑体" w:eastAsia="思源黑体" w:hAnsi="思源黑体"/>
           <w:lang w:val="en-US"/>
         </w:rPr>
       </w:pPr>
@@ -13166,7 +13278,7 @@
     <w:p>
       <w:pPr>
         <w:rPr>
-          <w:rFonts w:ascii="思源黑体" w:eastAsia="思源黑体" w:hAnsi="思源黑体" w:hint="eastAsia"/>
+          <w:rFonts w:ascii="思源黑体" w:eastAsia="思源黑体" w:hAnsi="思源黑体"/>
           <w:lang w:val="en-US"/>
         </w:rPr>
       </w:pPr>
@@ -13224,7 +13336,7 @@
     <w:p>
       <w:pPr>
         <w:rPr>
-          <w:rFonts w:ascii="思源黑体" w:eastAsia="思源黑体" w:hAnsi="思源黑体" w:hint="eastAsia"/>
+          <w:rFonts w:ascii="思源黑体" w:eastAsia="思源黑体" w:hAnsi="思源黑体"/>
           <w:color w:val="C00000"/>
           <w:lang w:val="en-US"/>
         </w:rPr>
@@ -13297,38 +13409,73 @@
           <w:lang w:val="en-US"/>
         </w:rPr>
         <w:tab/>
-      </w:r>
-      <w:r>
+        <w:t>between jobs</w:t>
+      </w:r>
+    </w:p>
+    <w:p>
+      <w:pPr>
         <w:rPr>
           <w:rFonts w:ascii="思源黑体" w:eastAsia="思源黑体" w:hAnsi="思源黑体"/>
           <w:color w:val="0070C0"/>
           <w:lang w:val="en-US"/>
         </w:rPr>
-        <w:t>between jobs</w:t>
-      </w:r>
-    </w:p>
-    <w:p>
-      <w:pPr>
+      </w:pPr>
+      <w:r>
         <w:rPr>
           <w:rFonts w:ascii="思源黑体" w:eastAsia="思源黑体" w:hAnsi="思源黑体"/>
           <w:color w:val="0070C0"/>
           <w:lang w:val="en-US"/>
         </w:rPr>
-      </w:pPr>
+        <w:t>She is pregnant.</w:t>
+      </w:r>
       <w:r>
         <w:rPr>
           <w:rFonts w:ascii="思源黑体" w:eastAsia="思源黑体" w:hAnsi="思源黑体"/>
           <w:color w:val="0070C0"/>
           <w:lang w:val="en-US"/>
         </w:rPr>
-        <w:t>She is pregnant.</w:t>
-      </w:r>
-      <w:r>
-        <w:rPr>
-          <w:rFonts w:ascii="思源黑体" w:eastAsia="思源黑体" w:hAnsi="思源黑体"/>
+        <w:tab/>
+        <w:t>She is knitting a tiny</w:t>
+      </w:r>
+      <w:r>
+        <w:rPr>
+          <w:rFonts w:ascii="思源黑体" w:eastAsia="思源黑体" w:hAnsi="思源黑体" w:hint="eastAsia"/>
           <w:color w:val="0070C0"/>
           <w:lang w:val="en-US"/>
         </w:rPr>
+        <w:t xml:space="preserve"> </w:t>
+      </w:r>
+      <w:r>
+        <w:rPr>
+          <w:rFonts w:ascii="思源黑体" w:eastAsia="思源黑体" w:hAnsi="思源黑体"/>
+          <w:color w:val="0070C0"/>
+          <w:lang w:val="en-US"/>
+        </w:rPr>
+        <w:t>garment.</w:t>
+      </w:r>
+    </w:p>
+    <w:p>
+      <w:pPr>
+        <w:rPr>
+          <w:rFonts w:ascii="思源黑体" w:eastAsia="思源黑体" w:hAnsi="思源黑体"/>
+          <w:color w:val="0070C0"/>
+          <w:lang w:val="en-US"/>
+        </w:rPr>
+      </w:pPr>
+      <w:r>
+        <w:rPr>
+          <w:rFonts w:ascii="思源黑体" w:eastAsia="思源黑体" w:hAnsi="思源黑体"/>
+          <w:color w:val="0070C0"/>
+          <w:lang w:val="en-US"/>
+        </w:rPr>
+        <w:t>dustman</w:t>
+      </w:r>
+      <w:r>
+        <w:rPr>
+          <w:rFonts w:ascii="思源黑体" w:eastAsia="思源黑体" w:hAnsi="思源黑体"/>
+          <w:color w:val="0070C0"/>
+          <w:lang w:val="en-US"/>
+        </w:rPr>
         <w:tab/>
       </w:r>
       <w:r>
@@ -13337,47 +13484,66 @@
           <w:color w:val="0070C0"/>
           <w:lang w:val="en-US"/>
         </w:rPr>
-        <w:t>She is knitting a tiny</w:t>
-      </w:r>
-      <w:r>
-        <w:rPr>
-          <w:rFonts w:ascii="思源黑体" w:eastAsia="思源黑体" w:hAnsi="思源黑体" w:hint="eastAsia"/>
+        <w:tab/>
+        <w:t>garbologist</w:t>
+      </w:r>
+    </w:p>
+    <w:p>
+      <w:pPr>
+        <w:rPr>
+          <w:rFonts w:ascii="思源黑体" w:eastAsia="思源黑体" w:hAnsi="思源黑体"/>
           <w:color w:val="0070C0"/>
           <w:lang w:val="en-US"/>
         </w:rPr>
-        <w:t xml:space="preserve"> </w:t>
-      </w:r>
+      </w:pPr>
       <w:r>
         <w:rPr>
           <w:rFonts w:ascii="思源黑体" w:eastAsia="思源黑体" w:hAnsi="思源黑体"/>
           <w:color w:val="0070C0"/>
           <w:lang w:val="en-US"/>
         </w:rPr>
-        <w:t>garment.</w:t>
-      </w:r>
-    </w:p>
-    <w:p>
-      <w:pPr>
+        <w:t>butcher</w:t>
+      </w:r>
+      <w:r>
         <w:rPr>
           <w:rFonts w:ascii="思源黑体" w:eastAsia="思源黑体" w:hAnsi="思源黑体"/>
           <w:color w:val="0070C0"/>
           <w:lang w:val="en-US"/>
         </w:rPr>
-      </w:pPr>
+        <w:tab/>
+      </w:r>
       <w:r>
         <w:rPr>
           <w:rFonts w:ascii="思源黑体" w:eastAsia="思源黑体" w:hAnsi="思源黑体"/>
           <w:color w:val="0070C0"/>
           <w:lang w:val="en-US"/>
         </w:rPr>
-        <w:t>dustman</w:t>
-      </w:r>
-      <w:r>
+        <w:tab/>
+        <w:t>meat technologist</w:t>
+      </w:r>
+    </w:p>
+    <w:p>
+      <w:pPr>
         <w:rPr>
           <w:rFonts w:ascii="思源黑体" w:eastAsia="思源黑体" w:hAnsi="思源黑体"/>
           <w:color w:val="0070C0"/>
           <w:lang w:val="en-US"/>
         </w:rPr>
+      </w:pPr>
+      <w:r>
+        <w:rPr>
+          <w:rFonts w:ascii="思源黑体" w:eastAsia="思源黑体" w:hAnsi="思源黑体"/>
+          <w:color w:val="0070C0"/>
+          <w:lang w:val="en-US"/>
+        </w:rPr>
+        <w:t>housewife</w:t>
+      </w:r>
+      <w:r>
+        <w:rPr>
+          <w:rFonts w:ascii="思源黑体" w:eastAsia="思源黑体" w:hAnsi="思源黑体"/>
+          <w:color w:val="0070C0"/>
+          <w:lang w:val="en-US"/>
+        </w:rPr>
         <w:tab/>
       </w:r>
       <w:r>
@@ -13387,95 +13553,6 @@
           <w:lang w:val="en-US"/>
         </w:rPr>
         <w:tab/>
-      </w:r>
-      <w:r>
-        <w:rPr>
-          <w:rFonts w:ascii="思源黑体" w:eastAsia="思源黑体" w:hAnsi="思源黑体"/>
-          <w:color w:val="0070C0"/>
-          <w:lang w:val="en-US"/>
-        </w:rPr>
-        <w:t>garbologist</w:t>
-      </w:r>
-    </w:p>
-    <w:p>
-      <w:pPr>
-        <w:rPr>
-          <w:rFonts w:ascii="思源黑体" w:eastAsia="思源黑体" w:hAnsi="思源黑体"/>
-          <w:color w:val="0070C0"/>
-          <w:lang w:val="en-US"/>
-        </w:rPr>
-      </w:pPr>
-      <w:r>
-        <w:rPr>
-          <w:rFonts w:ascii="思源黑体" w:eastAsia="思源黑体" w:hAnsi="思源黑体"/>
-          <w:color w:val="0070C0"/>
-          <w:lang w:val="en-US"/>
-        </w:rPr>
-        <w:t>butcher</w:t>
-      </w:r>
-      <w:r>
-        <w:rPr>
-          <w:rFonts w:ascii="思源黑体" w:eastAsia="思源黑体" w:hAnsi="思源黑体"/>
-          <w:color w:val="0070C0"/>
-          <w:lang w:val="en-US"/>
-        </w:rPr>
-        <w:tab/>
-      </w:r>
-      <w:r>
-        <w:rPr>
-          <w:rFonts w:ascii="思源黑体" w:eastAsia="思源黑体" w:hAnsi="思源黑体"/>
-          <w:color w:val="0070C0"/>
-          <w:lang w:val="en-US"/>
-        </w:rPr>
-        <w:tab/>
-      </w:r>
-      <w:r>
-        <w:rPr>
-          <w:rFonts w:ascii="思源黑体" w:eastAsia="思源黑体" w:hAnsi="思源黑体"/>
-          <w:color w:val="0070C0"/>
-          <w:lang w:val="en-US"/>
-        </w:rPr>
-        <w:t>meat technologist</w:t>
-      </w:r>
-    </w:p>
-    <w:p>
-      <w:pPr>
-        <w:rPr>
-          <w:rFonts w:ascii="思源黑体" w:eastAsia="思源黑体" w:hAnsi="思源黑体"/>
-          <w:color w:val="0070C0"/>
-          <w:lang w:val="en-US"/>
-        </w:rPr>
-      </w:pPr>
-      <w:r>
-        <w:rPr>
-          <w:rFonts w:ascii="思源黑体" w:eastAsia="思源黑体" w:hAnsi="思源黑体"/>
-          <w:color w:val="0070C0"/>
-          <w:lang w:val="en-US"/>
-        </w:rPr>
-        <w:t>housewife</w:t>
-      </w:r>
-      <w:r>
-        <w:rPr>
-          <w:rFonts w:ascii="思源黑体" w:eastAsia="思源黑体" w:hAnsi="思源黑体"/>
-          <w:color w:val="0070C0"/>
-          <w:lang w:val="en-US"/>
-        </w:rPr>
-        <w:tab/>
-      </w:r>
-      <w:r>
-        <w:rPr>
-          <w:rFonts w:ascii="思源黑体" w:eastAsia="思源黑体" w:hAnsi="思源黑体"/>
-          <w:color w:val="0070C0"/>
-          <w:lang w:val="en-US"/>
-        </w:rPr>
-        <w:tab/>
-      </w:r>
-      <w:r>
-        <w:rPr>
-          <w:rFonts w:ascii="思源黑体" w:eastAsia="思源黑体" w:hAnsi="思源黑体"/>
-          <w:color w:val="0070C0"/>
-          <w:lang w:val="en-US"/>
-        </w:rPr>
         <w:t>domestic engineer</w:t>
       </w:r>
     </w:p>
@@ -13490,7 +13567,7 @@
     <w:p>
       <w:pPr>
         <w:rPr>
-          <w:rFonts w:ascii="思源黑体" w:eastAsia="思源黑体" w:hAnsi="思源黑体" w:hint="eastAsia"/>
+          <w:rFonts w:ascii="思源黑体" w:eastAsia="思源黑体" w:hAnsi="思源黑体"/>
           <w:lang w:val="en-US"/>
         </w:rPr>
       </w:pPr>
@@ -13554,7 +13631,7 @@
     <w:p>
       <w:pPr>
         <w:rPr>
-          <w:rFonts w:ascii="思源黑体" w:eastAsia="思源黑体" w:hAnsi="思源黑体" w:hint="eastAsia"/>
+          <w:rFonts w:ascii="思源黑体" w:eastAsia="思源黑体" w:hAnsi="思源黑体"/>
           <w:lang w:val="en-US"/>
         </w:rPr>
       </w:pPr>
@@ -13629,14 +13706,7 @@
           <w:rFonts w:ascii="思源黑体" w:eastAsia="思源黑体" w:hAnsi="思源黑体" w:hint="eastAsia"/>
           <w:lang w:val="en-US"/>
         </w:rPr>
-        <w:t>（委婉）</w:t>
-      </w:r>
-      <w:r>
-        <w:rPr>
-          <w:rFonts w:ascii="思源黑体" w:eastAsia="思源黑体" w:hAnsi="思源黑体" w:hint="eastAsia"/>
-          <w:lang w:val="en-US"/>
-        </w:rPr>
-        <w:t>智障</w:t>
+        <w:t>（委婉）智障</w:t>
       </w:r>
     </w:p>
     <w:p>
@@ -13673,14 +13743,7 @@
           <w:rFonts w:ascii="思源黑体" w:eastAsia="思源黑体" w:hAnsi="思源黑体" w:hint="eastAsia"/>
           <w:lang w:val="en-US"/>
         </w:rPr>
-        <w:t>（委婉）</w:t>
-      </w:r>
-      <w:r>
-        <w:rPr>
-          <w:rFonts w:ascii="思源黑体" w:eastAsia="思源黑体" w:hAnsi="思源黑体" w:hint="eastAsia"/>
-          <w:lang w:val="en-US"/>
-        </w:rPr>
-        <w:t>侏儒</w:t>
+        <w:t>（委婉）侏儒</w:t>
       </w:r>
     </w:p>
     <w:p>
@@ -13735,14 +13798,7 @@
           <w:rFonts w:ascii="思源黑体" w:eastAsia="思源黑体" w:hAnsi="思源黑体" w:hint="eastAsia"/>
           <w:lang w:val="en-US"/>
         </w:rPr>
-        <w:t>（委婉）</w:t>
-      </w:r>
-      <w:r>
-        <w:rPr>
-          <w:rFonts w:ascii="思源黑体" w:eastAsia="思源黑体" w:hAnsi="思源黑体" w:hint="eastAsia"/>
-          <w:lang w:val="en-US"/>
-        </w:rPr>
-        <w:t>肥胖</w:t>
+        <w:t>（委婉）肥胖</w:t>
       </w:r>
     </w:p>
     <w:p>
@@ -14030,7 +14086,7 @@
     <w:p>
       <w:pPr>
         <w:rPr>
-          <w:rFonts w:ascii="思源黑体" w:eastAsia="思源黑体" w:hAnsi="思源黑体" w:hint="eastAsia"/>
+          <w:rFonts w:ascii="思源黑体" w:eastAsia="思源黑体" w:hAnsi="思源黑体"/>
           <w:lang w:val="en-US"/>
         </w:rPr>
       </w:pPr>
@@ -14122,7 +14178,7 @@
     <w:p>
       <w:pPr>
         <w:rPr>
-          <w:rFonts w:ascii="宋体" w:eastAsia="宋体" w:hAnsi="宋体" w:cs="宋体" w:hint="eastAsia"/>
+          <w:rFonts w:ascii="宋体" w:eastAsia="宋体" w:hAnsi="宋体" w:cs="宋体"/>
           <w:sz w:val="24"/>
           <w:szCs w:val="24"/>
           <w:lang w:val="en-US" w:bidi="ar-SA"/>
@@ -14157,14 +14213,7 @@
           <w:rFonts w:ascii="思源黑体" w:eastAsia="思源黑体" w:hAnsi="思源黑体"/>
           <w:lang w:val="en-US"/>
         </w:rPr>
-        <w:t>C</w:t>
-      </w:r>
-      <w:r>
-        <w:rPr>
-          <w:rFonts w:ascii="思源黑体" w:eastAsia="思源黑体" w:hAnsi="思源黑体"/>
-          <w:lang w:val="en-US"/>
-        </w:rPr>
-        <w:t>]</w:t>
+        <w:t>C]</w:t>
       </w:r>
       <w:r>
         <w:rPr>
@@ -14234,14 +14283,7 @@
           <w:rFonts w:ascii="思源黑体" w:eastAsia="思源黑体" w:hAnsi="思源黑体"/>
           <w:lang w:val="en-US"/>
         </w:rPr>
-        <w:t>U</w:t>
-      </w:r>
-      <w:r>
-        <w:rPr>
-          <w:rFonts w:ascii="思源黑体" w:eastAsia="思源黑体" w:hAnsi="思源黑体"/>
-          <w:lang w:val="en-US"/>
-        </w:rPr>
-        <w:t>]</w:t>
+        <w:t>U]</w:t>
       </w:r>
       <w:r>
         <w:rPr>
@@ -14665,7 +14707,7 @@
     <w:p>
       <w:pPr>
         <w:rPr>
-          <w:rFonts w:ascii="思源黑体" w:eastAsia="思源黑体" w:hAnsi="思源黑体" w:hint="eastAsia"/>
+          <w:rFonts w:ascii="思源黑体" w:eastAsia="思源黑体" w:hAnsi="思源黑体"/>
           <w:lang w:val="en-US"/>
         </w:rPr>
       </w:pPr>
@@ -14676,7 +14718,17 @@
           <w:bCs/>
           <w:color w:val="0D0D0D" w:themeColor="text1" w:themeTint="F2"/>
         </w:rPr>
-        <w:t>语法分析：</w:t>
+        <w:t>语法分析</w:t>
+      </w:r>
+      <w:r>
+        <w:rPr>
+          <w:rFonts w:ascii="思源黑体" w:eastAsia="思源黑体" w:hAnsi="思源黑体" w:hint="eastAsia"/>
+          <w:b/>
+          <w:bCs/>
+          <w:color w:val="0D0D0D" w:themeColor="text1" w:themeTint="F2"/>
+          <w:lang w:val="en-US"/>
+        </w:rPr>
+        <w:t>：</w:t>
       </w:r>
     </w:p>
     <w:p>
@@ -14708,20 +14760,37 @@
         <w:rPr>
           <w:rFonts w:ascii="思源黑体" w:eastAsia="思源黑体" w:hAnsi="思源黑体" w:hint="eastAsia"/>
           <w:color w:val="897813"/>
-        </w:rPr>
-        <w:t>（强调句</w:t>
+          <w:lang w:val="en-US"/>
+        </w:rPr>
+        <w:t>（</w:t>
       </w:r>
       <w:r>
         <w:rPr>
           <w:rFonts w:ascii="思源黑体" w:eastAsia="思源黑体" w:hAnsi="思源黑体" w:hint="eastAsia"/>
           <w:color w:val="897813"/>
         </w:rPr>
-        <w:t>，强调句子主语</w:t>
+        <w:t>强调句</w:t>
       </w:r>
       <w:r>
         <w:rPr>
           <w:rFonts w:ascii="思源黑体" w:eastAsia="思源黑体" w:hAnsi="思源黑体" w:hint="eastAsia"/>
           <w:color w:val="897813"/>
+          <w:lang w:val="en-US"/>
+        </w:rPr>
+        <w:t>，</w:t>
+      </w:r>
+      <w:r>
+        <w:rPr>
+          <w:rFonts w:ascii="思源黑体" w:eastAsia="思源黑体" w:hAnsi="思源黑体" w:hint="eastAsia"/>
+          <w:color w:val="897813"/>
+        </w:rPr>
+        <w:t>强调句子主语</w:t>
+      </w:r>
+      <w:r>
+        <w:rPr>
+          <w:rFonts w:ascii="思源黑体" w:eastAsia="思源黑体" w:hAnsi="思源黑体" w:hint="eastAsia"/>
+          <w:color w:val="897813"/>
+          <w:lang w:val="en-US"/>
         </w:rPr>
         <w:t>）</w:t>
       </w:r>
@@ -14746,8 +14815,26 @@
           <w:rFonts w:ascii="思源黑体" w:eastAsia="思源黑体" w:hAnsi="思源黑体"/>
           <w:color w:val="897813"/>
           <w:u w:val="single"/>
-        </w:rPr>
-        <w:t>（介词短语当后置定语）</w:t>
+          <w:lang w:val="en-US"/>
+        </w:rPr>
+        <w:t>（</w:t>
+      </w:r>
+      <w:r>
+        <w:rPr>
+          <w:rFonts w:ascii="思源黑体" w:eastAsia="思源黑体" w:hAnsi="思源黑体"/>
+          <w:color w:val="897813"/>
+          <w:u w:val="single"/>
+        </w:rPr>
+        <w:t>介词短语当后置定语</w:t>
+      </w:r>
+      <w:r>
+        <w:rPr>
+          <w:rFonts w:ascii="思源黑体" w:eastAsia="思源黑体" w:hAnsi="思源黑体"/>
+          <w:color w:val="897813"/>
+          <w:u w:val="single"/>
+          <w:lang w:val="en-US"/>
+        </w:rPr>
+        <w:t>）</w:t>
       </w:r>
       <w:r>
         <w:rPr>
@@ -14792,8 +14879,28 @@
           <w:i/>
           <w:color w:val="897813"/>
           <w:u w:val="single"/>
-        </w:rPr>
-        <w:t>（插入语）</w:t>
+          <w:lang w:val="en-US"/>
+        </w:rPr>
+        <w:t>（</w:t>
+      </w:r>
+      <w:r>
+        <w:rPr>
+          <w:rFonts w:ascii="思源黑体" w:eastAsia="思源黑体" w:hAnsi="思源黑体" w:hint="eastAsia"/>
+          <w:i/>
+          <w:color w:val="897813"/>
+          <w:u w:val="single"/>
+        </w:rPr>
+        <w:t>插入语</w:t>
+      </w:r>
+      <w:r>
+        <w:rPr>
+          <w:rFonts w:ascii="思源黑体" w:eastAsia="思源黑体" w:hAnsi="思源黑体" w:hint="eastAsia"/>
+          <w:i/>
+          <w:color w:val="897813"/>
+          <w:u w:val="single"/>
+          <w:lang w:val="en-US"/>
+        </w:rPr>
+        <w:t>）</w:t>
       </w:r>
       <w:r>
         <w:rPr>
@@ -15084,7 +15191,7 @@
         <w:autoSpaceDE/>
         <w:spacing w:before="55"/>
         <w:rPr>
-          <w:rFonts w:ascii="思源黑体" w:eastAsia="思源黑体" w:hAnsi="思源黑体" w:cs="Arial" w:hint="eastAsia"/>
+          <w:rFonts w:ascii="思源黑体" w:eastAsia="思源黑体" w:hAnsi="思源黑体" w:cs="Arial"/>
           <w:color w:val="984806" w:themeColor="accent6" w:themeShade="80"/>
           <w:lang w:val="en-US"/>
         </w:rPr>
@@ -15129,7 +15236,7 @@
     <w:p>
       <w:pPr>
         <w:rPr>
-          <w:rFonts w:ascii="思源黑体" w:eastAsia="思源黑体" w:hAnsi="思源黑体" w:hint="eastAsia"/>
+          <w:rFonts w:ascii="思源黑体" w:eastAsia="思源黑体" w:hAnsi="思源黑体"/>
           <w:lang w:val="en-US"/>
         </w:rPr>
       </w:pPr>
@@ -15139,21 +15246,32 @@
           <w:color w:val="0070C0"/>
           <w:highlight w:val="yellow"/>
         </w:rPr>
-        <w:t>知识点（</w:t>
-      </w:r>
-      <w:r>
-        <w:rPr>
-          <w:rFonts w:ascii="思源黑体" w:eastAsia="思源黑体" w:hAnsi="思源黑体"/>
+        <w:t>知识点</w:t>
+      </w:r>
+      <w:r>
+        <w:rPr>
+          <w:rFonts w:ascii="思源黑体" w:eastAsia="思源黑体" w:hAnsi="思源黑体" w:hint="eastAsia"/>
           <w:color w:val="0070C0"/>
           <w:highlight w:val="yellow"/>
-        </w:rPr>
-        <w:t>2</w:t>
-      </w:r>
-      <w:r>
-        <w:rPr>
-          <w:rFonts w:ascii="思源黑体" w:eastAsia="思源黑体" w:hAnsi="思源黑体" w:hint="eastAsia"/>
+          <w:lang w:val="en-US"/>
+        </w:rPr>
+        <w:t>（</w:t>
+      </w:r>
+      <w:r>
+        <w:rPr>
+          <w:rFonts w:ascii="思源黑体" w:eastAsia="思源黑体" w:hAnsi="思源黑体"/>
           <w:color w:val="0070C0"/>
           <w:highlight w:val="yellow"/>
+          <w:lang w:val="en-US"/>
+        </w:rPr>
+        <w:t>2</w:t>
+      </w:r>
+      <w:r>
+        <w:rPr>
+          <w:rFonts w:ascii="思源黑体" w:eastAsia="思源黑体" w:hAnsi="思源黑体" w:hint="eastAsia"/>
+          <w:color w:val="0070C0"/>
+          <w:highlight w:val="yellow"/>
+          <w:lang w:val="en-US"/>
         </w:rPr>
         <w:t>）</w:t>
       </w:r>
@@ -15291,7 +15409,7 @@
     <w:p>
       <w:pPr>
         <w:rPr>
-          <w:rFonts w:ascii="思源黑体" w:eastAsia="思源黑体" w:hAnsi="思源黑体" w:hint="eastAsia"/>
+          <w:rFonts w:ascii="思源黑体" w:eastAsia="思源黑体" w:hAnsi="思源黑体"/>
           <w:lang w:val="en-US"/>
         </w:rPr>
       </w:pPr>
@@ -15301,21 +15419,32 @@
           <w:color w:val="0070C0"/>
           <w:highlight w:val="yellow"/>
         </w:rPr>
-        <w:t>知识点（</w:t>
-      </w:r>
-      <w:r>
-        <w:rPr>
-          <w:rFonts w:ascii="思源黑体" w:eastAsia="思源黑体" w:hAnsi="思源黑体"/>
+        <w:t>知识点</w:t>
+      </w:r>
+      <w:r>
+        <w:rPr>
+          <w:rFonts w:ascii="思源黑体" w:eastAsia="思源黑体" w:hAnsi="思源黑体" w:hint="eastAsia"/>
           <w:color w:val="0070C0"/>
           <w:highlight w:val="yellow"/>
-        </w:rPr>
-        <w:t>3</w:t>
-      </w:r>
-      <w:r>
-        <w:rPr>
-          <w:rFonts w:ascii="思源黑体" w:eastAsia="思源黑体" w:hAnsi="思源黑体" w:hint="eastAsia"/>
+          <w:lang w:val="en-US"/>
+        </w:rPr>
+        <w:t>（</w:t>
+      </w:r>
+      <w:r>
+        <w:rPr>
+          <w:rFonts w:ascii="思源黑体" w:eastAsia="思源黑体" w:hAnsi="思源黑体"/>
           <w:color w:val="0070C0"/>
           <w:highlight w:val="yellow"/>
+          <w:lang w:val="en-US"/>
+        </w:rPr>
+        <w:t>3</w:t>
+      </w:r>
+      <w:r>
+        <w:rPr>
+          <w:rFonts w:ascii="思源黑体" w:eastAsia="思源黑体" w:hAnsi="思源黑体" w:hint="eastAsia"/>
+          <w:color w:val="0070C0"/>
+          <w:highlight w:val="yellow"/>
+          <w:lang w:val="en-US"/>
         </w:rPr>
         <w:t>）</w:t>
       </w:r>
@@ -15574,7 +15703,7 @@
         <w:autoSpaceDE/>
         <w:spacing w:before="55"/>
         <w:rPr>
-          <w:rFonts w:ascii="思源黑体" w:eastAsia="思源黑体" w:hAnsi="思源黑体" w:hint="eastAsia"/>
+          <w:rFonts w:ascii="思源黑体" w:eastAsia="思源黑体" w:hAnsi="思源黑体"/>
         </w:rPr>
       </w:pPr>
       <w:r>
@@ -15600,19 +15729,21 @@
       <w:pPr>
         <w:ind w:leftChars="164" w:left="361"/>
         <w:rPr>
-          <w:rFonts w:ascii="思源黑体" w:eastAsia="思源黑体" w:hAnsi="思源黑体" w:hint="eastAsia"/>
-          <w:lang w:val="en-US"/>
-        </w:rPr>
-      </w:pPr>
-      <w:r>
-        <w:rPr>
-          <w:rFonts w:ascii="思源黑体" w:eastAsia="思源黑体" w:hAnsi="思源黑体" w:hint="eastAsia"/>
+          <w:rFonts w:ascii="思源黑体" w:eastAsia="思源黑体" w:hAnsi="思源黑体"/>
+          <w:lang w:val="en-US"/>
+        </w:rPr>
+      </w:pPr>
+      <w:r>
+        <w:rPr>
+          <w:rFonts w:ascii="思源黑体" w:eastAsia="思源黑体" w:hAnsi="思源黑体" w:hint="eastAsia"/>
+          <w:lang w:val="en-US"/>
         </w:rPr>
         <w:t>A</w:t>
       </w:r>
       <w:r>
         <w:rPr>
           <w:rFonts w:ascii="思源黑体" w:eastAsia="思源黑体" w:hAnsi="思源黑体"/>
+          <w:lang w:val="en-US"/>
         </w:rPr>
         <w:t xml:space="preserve">. </w:t>
       </w:r>
@@ -15644,19 +15775,21 @@
       <w:pPr>
         <w:ind w:leftChars="164" w:left="361"/>
         <w:rPr>
-          <w:rFonts w:ascii="思源黑体" w:eastAsia="思源黑体" w:hAnsi="思源黑体" w:hint="eastAsia"/>
-          <w:lang w:val="en-US"/>
-        </w:rPr>
-      </w:pPr>
-      <w:r>
-        <w:rPr>
-          <w:rFonts w:ascii="思源黑体" w:eastAsia="思源黑体" w:hAnsi="思源黑体" w:hint="eastAsia"/>
+          <w:rFonts w:ascii="思源黑体" w:eastAsia="思源黑体" w:hAnsi="思源黑体"/>
+          <w:lang w:val="en-US"/>
+        </w:rPr>
+      </w:pPr>
+      <w:r>
+        <w:rPr>
+          <w:rFonts w:ascii="思源黑体" w:eastAsia="思源黑体" w:hAnsi="思源黑体" w:hint="eastAsia"/>
+          <w:lang w:val="en-US"/>
         </w:rPr>
         <w:t>B</w:t>
       </w:r>
       <w:r>
         <w:rPr>
           <w:rFonts w:ascii="思源黑体" w:eastAsia="思源黑体" w:hAnsi="思源黑体"/>
+          <w:lang w:val="en-US"/>
         </w:rPr>
         <w:t xml:space="preserve">. </w:t>
       </w:r>
@@ -15702,19 +15835,21 @@
       <w:pPr>
         <w:ind w:leftChars="164" w:left="361"/>
         <w:rPr>
-          <w:rFonts w:ascii="思源黑体" w:eastAsia="思源黑体" w:hAnsi="思源黑体" w:hint="eastAsia"/>
-          <w:lang w:val="en-US"/>
-        </w:rPr>
-      </w:pPr>
-      <w:r>
-        <w:rPr>
-          <w:rFonts w:ascii="思源黑体" w:eastAsia="思源黑体" w:hAnsi="思源黑体" w:hint="eastAsia"/>
+          <w:rFonts w:ascii="思源黑体" w:eastAsia="思源黑体" w:hAnsi="思源黑体"/>
+          <w:lang w:val="en-US"/>
+        </w:rPr>
+      </w:pPr>
+      <w:r>
+        <w:rPr>
+          <w:rFonts w:ascii="思源黑体" w:eastAsia="思源黑体" w:hAnsi="思源黑体" w:hint="eastAsia"/>
+          <w:lang w:val="en-US"/>
         </w:rPr>
         <w:t>C</w:t>
       </w:r>
       <w:r>
         <w:rPr>
           <w:rFonts w:ascii="思源黑体" w:eastAsia="思源黑体" w:hAnsi="思源黑体"/>
+          <w:lang w:val="en-US"/>
         </w:rPr>
         <w:t xml:space="preserve">. </w:t>
       </w:r>
@@ -15745,19 +15880,21 @@
       <w:pPr>
         <w:ind w:leftChars="164" w:left="361"/>
         <w:rPr>
-          <w:rFonts w:ascii="思源黑体" w:eastAsia="思源黑体" w:hAnsi="思源黑体" w:hint="eastAsia"/>
-          <w:lang w:val="en-US"/>
-        </w:rPr>
-      </w:pPr>
-      <w:r>
-        <w:rPr>
-          <w:rFonts w:ascii="思源黑体" w:eastAsia="思源黑体" w:hAnsi="思源黑体" w:hint="eastAsia"/>
+          <w:rFonts w:ascii="思源黑体" w:eastAsia="思源黑体" w:hAnsi="思源黑体"/>
+          <w:lang w:val="en-US"/>
+        </w:rPr>
+      </w:pPr>
+      <w:r>
+        <w:rPr>
+          <w:rFonts w:ascii="思源黑体" w:eastAsia="思源黑体" w:hAnsi="思源黑体" w:hint="eastAsia"/>
+          <w:lang w:val="en-US"/>
         </w:rPr>
         <w:t>D</w:t>
       </w:r>
       <w:r>
         <w:rPr>
           <w:rFonts w:ascii="思源黑体" w:eastAsia="思源黑体" w:hAnsi="思源黑体"/>
+          <w:lang w:val="en-US"/>
         </w:rPr>
         <w:t xml:space="preserve">. </w:t>
       </w:r>
@@ -15979,7 +16116,7 @@
         <w:autoSpaceDE/>
         <w:spacing w:before="55"/>
         <w:rPr>
-          <w:rFonts w:ascii="思源黑体" w:eastAsia="思源黑体" w:hAnsi="思源黑体" w:hint="eastAsia"/>
+          <w:rFonts w:ascii="思源黑体" w:eastAsia="思源黑体" w:hAnsi="思源黑体"/>
           <w:lang w:val="en-US"/>
         </w:rPr>
       </w:pPr>
@@ -16047,7 +16184,7 @@
     <w:p>
       <w:pPr>
         <w:rPr>
-          <w:rFonts w:ascii="思源黑体" w:eastAsia="思源黑体" w:hAnsi="思源黑体" w:hint="eastAsia"/>
+          <w:rFonts w:ascii="思源黑体" w:eastAsia="思源黑体" w:hAnsi="思源黑体"/>
           <w:lang w:val="en-US"/>
         </w:rPr>
       </w:pPr>
@@ -16246,7 +16383,7 @@
     <w:p>
       <w:pPr>
         <w:rPr>
-          <w:rFonts w:ascii="思源黑体" w:eastAsia="思源黑体" w:hAnsi="思源黑体" w:hint="eastAsia"/>
+          <w:rFonts w:ascii="思源黑体" w:eastAsia="思源黑体" w:hAnsi="思源黑体"/>
           <w:lang w:val="en-US"/>
         </w:rPr>
       </w:pPr>
@@ -16262,7 +16399,7 @@
         <w:autoSpaceDE/>
         <w:spacing w:before="55"/>
         <w:rPr>
-          <w:rFonts w:ascii="思源黑体" w:eastAsia="思源黑体" w:hAnsi="思源黑体" w:hint="eastAsia"/>
+          <w:rFonts w:ascii="思源黑体" w:eastAsia="思源黑体" w:hAnsi="思源黑体"/>
           <w:color w:val="984806" w:themeColor="accent6" w:themeShade="80"/>
           <w:lang w:val="en-US"/>
         </w:rPr>
@@ -16386,7 +16523,7 @@
         <w:autoSpaceDE/>
         <w:spacing w:before="55"/>
         <w:rPr>
-          <w:rFonts w:ascii="思源黑体" w:eastAsia="思源黑体" w:hAnsi="思源黑体" w:hint="eastAsia"/>
+          <w:rFonts w:ascii="思源黑体" w:eastAsia="思源黑体" w:hAnsi="思源黑体"/>
           <w:lang w:val="en-US"/>
         </w:rPr>
       </w:pPr>
@@ -16442,7 +16579,7 @@
         <w:autoSpaceDE/>
         <w:spacing w:before="55"/>
         <w:rPr>
-          <w:rFonts w:ascii="思源黑体" w:eastAsia="思源黑体" w:hAnsi="思源黑体" w:hint="eastAsia"/>
+          <w:rFonts w:ascii="思源黑体" w:eastAsia="思源黑体" w:hAnsi="思源黑体"/>
           <w:lang w:val="en-US"/>
         </w:rPr>
       </w:pPr>
@@ -16540,7 +16677,7 @@
     <w:p>
       <w:pPr>
         <w:rPr>
-          <w:rFonts w:ascii="思源黑体" w:eastAsia="思源黑体" w:hAnsi="思源黑体" w:hint="eastAsia"/>
+          <w:rFonts w:ascii="思源黑体" w:eastAsia="思源黑体" w:hAnsi="思源黑体"/>
           <w:lang w:val="en-US"/>
         </w:rPr>
       </w:pPr>
@@ -16550,6 +16687,7 @@
         <w:rPr>
           <w:rFonts w:ascii="思源黑体" w:eastAsia="思源黑体" w:hAnsi="思源黑体"/>
           <w:color w:val="0070C0"/>
+          <w:lang w:val="en-US"/>
         </w:rPr>
       </w:pPr>
       <w:r>
@@ -16558,21 +16696,32 @@
           <w:color w:val="0070C0"/>
           <w:highlight w:val="yellow"/>
         </w:rPr>
-        <w:t>知识点（</w:t>
-      </w:r>
-      <w:r>
-        <w:rPr>
-          <w:rFonts w:ascii="思源黑体" w:eastAsia="思源黑体" w:hAnsi="思源黑体"/>
+        <w:t>知识点</w:t>
+      </w:r>
+      <w:r>
+        <w:rPr>
+          <w:rFonts w:ascii="思源黑体" w:eastAsia="思源黑体" w:hAnsi="思源黑体" w:hint="eastAsia"/>
           <w:color w:val="0070C0"/>
           <w:highlight w:val="yellow"/>
-        </w:rPr>
-        <w:t>4</w:t>
-      </w:r>
-      <w:r>
-        <w:rPr>
-          <w:rFonts w:ascii="思源黑体" w:eastAsia="思源黑体" w:hAnsi="思源黑体" w:hint="eastAsia"/>
+          <w:lang w:val="en-US"/>
+        </w:rPr>
+        <w:t>（</w:t>
+      </w:r>
+      <w:r>
+        <w:rPr>
+          <w:rFonts w:ascii="思源黑体" w:eastAsia="思源黑体" w:hAnsi="思源黑体"/>
           <w:color w:val="0070C0"/>
           <w:highlight w:val="yellow"/>
+          <w:lang w:val="en-US"/>
+        </w:rPr>
+        <w:t>4</w:t>
+      </w:r>
+      <w:r>
+        <w:rPr>
+          <w:rFonts w:ascii="思源黑体" w:eastAsia="思源黑体" w:hAnsi="思源黑体" w:hint="eastAsia"/>
+          <w:color w:val="0070C0"/>
+          <w:highlight w:val="yellow"/>
+          <w:lang w:val="en-US"/>
         </w:rPr>
         <w:t>）</w:t>
       </w:r>
@@ -16582,6 +16731,7 @@
         <w:rPr>
           <w:rFonts w:ascii="思源黑体" w:eastAsia="思源黑体" w:hAnsi="思源黑体"/>
           <w:color w:val="0D0D0D" w:themeColor="text1" w:themeTint="F2"/>
+          <w:lang w:val="en-US"/>
         </w:rPr>
       </w:pPr>
       <w:r>
@@ -16598,6 +16748,7 @@
         <w:rPr>
           <w:rFonts w:ascii="思源黑体" w:eastAsia="思源黑体" w:hAnsi="思源黑体"/>
           <w:color w:val="0D0D0D" w:themeColor="text1" w:themeTint="F2"/>
+          <w:lang w:val="en-US"/>
         </w:rPr>
         <w:tab/>
       </w:r>
@@ -16605,6 +16756,7 @@
         <w:rPr>
           <w:rFonts w:ascii="思源黑体" w:eastAsia="思源黑体" w:hAnsi="思源黑体" w:hint="eastAsia"/>
           <w:color w:val="0D0D0D" w:themeColor="text1" w:themeTint="F2"/>
+          <w:lang w:val="en-US"/>
         </w:rPr>
         <w:t>[</w:t>
       </w:r>
@@ -16612,6 +16764,7 @@
         <w:rPr>
           <w:rFonts w:ascii="思源黑体" w:eastAsia="思源黑体" w:hAnsi="思源黑体"/>
           <w:color w:val="0D0D0D" w:themeColor="text1" w:themeTint="F2"/>
+          <w:lang w:val="en-US"/>
         </w:rPr>
         <w:t xml:space="preserve">idiom] </w:t>
       </w:r>
@@ -16628,12 +16781,14 @@
         <w:rPr>
           <w:rFonts w:ascii="思源黑体" w:eastAsia="思源黑体" w:hAnsi="思源黑体"/>
           <w:color w:val="0D0D0D" w:themeColor="text1" w:themeTint="F2"/>
+          <w:lang w:val="en-US"/>
         </w:rPr>
       </w:pPr>
       <w:r>
         <w:rPr>
           <w:rFonts w:ascii="思源黑体" w:eastAsia="思源黑体" w:hAnsi="思源黑体"/>
           <w:color w:val="0D0D0D" w:themeColor="text1" w:themeTint="F2"/>
+          <w:lang w:val="en-US"/>
         </w:rPr>
         <w:t xml:space="preserve">= </w:t>
       </w:r>
@@ -16645,7 +16800,40 @@
           <w:color w:val="C00000"/>
           <w:lang w:val="en-US"/>
         </w:rPr>
-        <w:t>put obstacles in the way of</w:t>
+        <w:t xml:space="preserve">put obstacles in the way of </w:t>
+      </w:r>
+      <w:r>
+        <w:rPr>
+          <w:rFonts w:ascii="思源黑体" w:eastAsia="思源黑体" w:hAnsi="思源黑体" w:hint="eastAsia"/>
+          <w:color w:val="0D0D0D" w:themeColor="text1" w:themeTint="F2"/>
+          <w:lang w:val="en-US"/>
+        </w:rPr>
+        <w:t>[</w:t>
+      </w:r>
+      <w:r>
+        <w:rPr>
+          <w:rFonts w:ascii="思源黑体" w:eastAsia="思源黑体" w:hAnsi="思源黑体"/>
+          <w:color w:val="0D0D0D" w:themeColor="text1" w:themeTint="F2"/>
+          <w:lang w:val="en-US"/>
+        </w:rPr>
+        <w:t>idiom]</w:t>
+      </w:r>
+    </w:p>
+    <w:p>
+      <w:pPr>
+        <w:rPr>
+          <w:rFonts w:ascii="思源黑体" w:eastAsia="思源黑体" w:hAnsi="思源黑体"/>
+          <w:color w:val="0D0D0D" w:themeColor="text1" w:themeTint="F2"/>
+          <w:lang w:val="en-US"/>
+        </w:rPr>
+      </w:pPr>
+      <w:r>
+        <w:rPr>
+          <w:rFonts w:ascii="思源黑体" w:eastAsia="思源黑体" w:hAnsi="思源黑体"/>
+          <w:color w:val="0D0D0D" w:themeColor="text1" w:themeTint="F2"/>
+          <w:lang w:val="en-US"/>
+        </w:rPr>
+        <w:t xml:space="preserve">= </w:t>
       </w:r>
       <w:r>
         <w:rPr>
@@ -16655,12 +16843,21 @@
           <w:color w:val="C00000"/>
           <w:lang w:val="en-US"/>
         </w:rPr>
-        <w:t xml:space="preserve"> </w:t>
-      </w:r>
-      <w:r>
-        <w:rPr>
-          <w:rFonts w:ascii="思源黑体" w:eastAsia="思源黑体" w:hAnsi="思源黑体" w:hint="eastAsia"/>
+        <w:t>stand in the way of</w:t>
+      </w:r>
+      <w:r>
+        <w:rPr>
+          <w:rFonts w:ascii="思源黑体" w:eastAsia="思源黑体" w:hAnsi="思源黑体"/>
           <w:color w:val="0D0D0D" w:themeColor="text1" w:themeTint="F2"/>
+          <w:lang w:val="en-US"/>
+        </w:rPr>
+        <w:t xml:space="preserve"> </w:t>
+      </w:r>
+      <w:r>
+        <w:rPr>
+          <w:rFonts w:ascii="思源黑体" w:eastAsia="思源黑体" w:hAnsi="思源黑体" w:hint="eastAsia"/>
+          <w:color w:val="0D0D0D" w:themeColor="text1" w:themeTint="F2"/>
+          <w:lang w:val="en-US"/>
         </w:rPr>
         <w:t>[</w:t>
       </w:r>
@@ -16668,6 +16865,7 @@
         <w:rPr>
           <w:rFonts w:ascii="思源黑体" w:eastAsia="思源黑体" w:hAnsi="思源黑体"/>
           <w:color w:val="0D0D0D" w:themeColor="text1" w:themeTint="F2"/>
+          <w:lang w:val="en-US"/>
         </w:rPr>
         <w:t>idiom]</w:t>
       </w:r>
@@ -16694,42 +16892,46 @@
           <w:color w:val="C00000"/>
           <w:lang w:val="en-US"/>
         </w:rPr>
-        <w:t>stand in the way of</w:t>
-      </w:r>
-      <w:r>
+        <w:t>hinder</w:t>
+      </w:r>
+    </w:p>
+    <w:p>
+      <w:pPr>
         <w:rPr>
           <w:rFonts w:ascii="思源黑体" w:eastAsia="思源黑体" w:hAnsi="思源黑体"/>
           <w:color w:val="0D0D0D" w:themeColor="text1" w:themeTint="F2"/>
         </w:rPr>
-        <w:t xml:space="preserve"> </w:t>
-      </w:r>
-      <w:r>
-        <w:rPr>
-          <w:rFonts w:ascii="思源黑体" w:eastAsia="思源黑体" w:hAnsi="思源黑体" w:hint="eastAsia"/>
+      </w:pPr>
+      <w:r>
+        <w:rPr>
+          <w:rFonts w:ascii="思源黑体" w:eastAsia="思源黑体" w:hAnsi="思源黑体"/>
           <w:color w:val="0D0D0D" w:themeColor="text1" w:themeTint="F2"/>
         </w:rPr>
-        <w:t>[</w:t>
-      </w:r>
-      <w:r>
+        <w:t xml:space="preserve">= </w:t>
+      </w:r>
+      <w:r>
+        <w:rPr>
+          <w:rFonts w:ascii="思源黑体" w:eastAsia="思源黑体" w:hAnsi="思源黑体"/>
+          <w:b/>
+          <w:bCs/>
+          <w:color w:val="C00000"/>
+          <w:lang w:val="en-US"/>
+        </w:rPr>
+        <w:t>impede</w:t>
+      </w:r>
+    </w:p>
+    <w:p>
+      <w:pPr>
         <w:rPr>
           <w:rFonts w:ascii="思源黑体" w:eastAsia="思源黑体" w:hAnsi="思源黑体"/>
           <w:color w:val="0D0D0D" w:themeColor="text1" w:themeTint="F2"/>
         </w:rPr>
-        <w:t>idiom]</w:t>
-      </w:r>
-    </w:p>
-    <w:p>
-      <w:pPr>
+      </w:pPr>
+      <w:r>
         <w:rPr>
           <w:rFonts w:ascii="思源黑体" w:eastAsia="思源黑体" w:hAnsi="思源黑体"/>
           <w:color w:val="0D0D0D" w:themeColor="text1" w:themeTint="F2"/>
         </w:rPr>
-      </w:pPr>
-      <w:r>
-        <w:rPr>
-          <w:rFonts w:ascii="思源黑体" w:eastAsia="思源黑体" w:hAnsi="思源黑体"/>
-          <w:color w:val="0D0D0D" w:themeColor="text1" w:themeTint="F2"/>
-        </w:rPr>
         <w:t xml:space="preserve">= </w:t>
       </w:r>
       <w:r>
@@ -16740,63 +16942,13 @@
           <w:color w:val="C00000"/>
           <w:lang w:val="en-US"/>
         </w:rPr>
-        <w:t>hinder</w:t>
-      </w:r>
-    </w:p>
-    <w:p>
-      <w:pPr>
-        <w:rPr>
-          <w:rFonts w:ascii="思源黑体" w:eastAsia="思源黑体" w:hAnsi="思源黑体"/>
-          <w:color w:val="0D0D0D" w:themeColor="text1" w:themeTint="F2"/>
-        </w:rPr>
-      </w:pPr>
-      <w:r>
-        <w:rPr>
-          <w:rFonts w:ascii="思源黑体" w:eastAsia="思源黑体" w:hAnsi="思源黑体"/>
-          <w:color w:val="0D0D0D" w:themeColor="text1" w:themeTint="F2"/>
-        </w:rPr>
-        <w:t xml:space="preserve">= </w:t>
-      </w:r>
-      <w:r>
-        <w:rPr>
-          <w:rFonts w:ascii="思源黑体" w:eastAsia="思源黑体" w:hAnsi="思源黑体"/>
-          <w:b/>
-          <w:bCs/>
-          <w:color w:val="C00000"/>
-          <w:lang w:val="en-US"/>
-        </w:rPr>
-        <w:t>impede</w:t>
-      </w:r>
-    </w:p>
-    <w:p>
-      <w:pPr>
-        <w:rPr>
-          <w:rFonts w:ascii="思源黑体" w:eastAsia="思源黑体" w:hAnsi="思源黑体"/>
-          <w:color w:val="0D0D0D" w:themeColor="text1" w:themeTint="F2"/>
-        </w:rPr>
-      </w:pPr>
-      <w:r>
-        <w:rPr>
-          <w:rFonts w:ascii="思源黑体" w:eastAsia="思源黑体" w:hAnsi="思源黑体"/>
-          <w:color w:val="0D0D0D" w:themeColor="text1" w:themeTint="F2"/>
-        </w:rPr>
-        <w:t xml:space="preserve">= </w:t>
-      </w:r>
-      <w:r>
-        <w:rPr>
-          <w:rFonts w:ascii="思源黑体" w:eastAsia="思源黑体" w:hAnsi="思源黑体"/>
-          <w:b/>
-          <w:bCs/>
-          <w:color w:val="C00000"/>
-          <w:lang w:val="en-US"/>
-        </w:rPr>
         <w:t>hamper</w:t>
       </w:r>
     </w:p>
     <w:p>
       <w:pPr>
         <w:rPr>
-          <w:rFonts w:ascii="思源黑体" w:eastAsia="思源黑体" w:hAnsi="思源黑体" w:hint="eastAsia"/>
+          <w:rFonts w:ascii="思源黑体" w:eastAsia="思源黑体" w:hAnsi="思源黑体"/>
         </w:rPr>
       </w:pPr>
     </w:p>
@@ -16856,7 +17008,7 @@
     <w:p>
       <w:pPr>
         <w:rPr>
-          <w:rFonts w:ascii="思源黑体" w:eastAsia="思源黑体" w:hAnsi="思源黑体" w:hint="eastAsia"/>
+          <w:rFonts w:ascii="思源黑体" w:eastAsia="思源黑体" w:hAnsi="思源黑体"/>
           <w:lang w:val="en-US"/>
         </w:rPr>
       </w:pPr>
@@ -17757,7 +17909,7 @@
     <w:p>
       <w:pPr>
         <w:rPr>
-          <w:rFonts w:ascii="思源黑体" w:eastAsia="思源黑体" w:hAnsi="思源黑体" w:hint="eastAsia"/>
+          <w:rFonts w:ascii="思源黑体" w:eastAsia="思源黑体" w:hAnsi="思源黑体"/>
           <w:lang w:val="en-US"/>
         </w:rPr>
       </w:pPr>
@@ -17769,7 +17921,17 @@
           <w:bCs/>
           <w:color w:val="0D0D0D" w:themeColor="text1" w:themeTint="F2"/>
         </w:rPr>
-        <w:t>语法分析：</w:t>
+        <w:t>语法分析</w:t>
+      </w:r>
+      <w:r>
+        <w:rPr>
+          <w:rFonts w:ascii="思源黑体" w:eastAsia="思源黑体" w:hAnsi="思源黑体" w:hint="eastAsia"/>
+          <w:b/>
+          <w:bCs/>
+          <w:color w:val="0D0D0D" w:themeColor="text1" w:themeTint="F2"/>
+          <w:lang w:val="en-US"/>
+        </w:rPr>
+        <w:t>：</w:t>
       </w:r>
       <w:bookmarkEnd w:id="16"/>
     </w:p>
@@ -17803,12 +17965,32 @@
           <w:spacing w:val="-4"/>
           <w:lang w:val="en-US"/>
         </w:rPr>
-        <w:t xml:space="preserve">Union’s </w:t>
-      </w:r>
+        <w:t>Union</w:t>
+      </w:r>
+      <w:proofErr w:type="gramStart"/>
       <w:r>
         <w:rPr>
           <w:rFonts w:ascii="思源黑体" w:eastAsia="思源黑体" w:hAnsi="思源黑体"/>
           <w:color w:val="897813"/>
+          <w:spacing w:val="-4"/>
+          <w:lang w:val="en-US"/>
+        </w:rPr>
+        <w:t>’</w:t>
+      </w:r>
+      <w:proofErr w:type="gramEnd"/>
+      <w:r>
+        <w:rPr>
+          <w:rFonts w:ascii="思源黑体" w:eastAsia="思源黑体" w:hAnsi="思源黑体"/>
+          <w:color w:val="897813"/>
+          <w:spacing w:val="-4"/>
+          <w:lang w:val="en-US"/>
+        </w:rPr>
+        <w:t xml:space="preserve">s </w:t>
+      </w:r>
+      <w:r>
+        <w:rPr>
+          <w:rFonts w:ascii="思源黑体" w:eastAsia="思源黑体" w:hAnsi="思源黑体"/>
+          <w:color w:val="897813"/>
           <w:lang w:val="en-US"/>
         </w:rPr>
         <w:t>safety standards</w:t>
@@ -17817,22 +17999,39 @@
         <w:rPr>
           <w:rFonts w:ascii="思源黑体" w:eastAsia="思源黑体" w:hAnsi="思源黑体"/>
           <w:color w:val="897813"/>
-        </w:rPr>
-        <w:t>（that ...定语从句，修饰</w:t>
+          <w:lang w:val="en-US"/>
+        </w:rPr>
+        <w:t>（that ...</w:t>
       </w:r>
       <w:r>
         <w:rPr>
           <w:rFonts w:ascii="思源黑体" w:eastAsia="思源黑体" w:hAnsi="思源黑体"/>
           <w:color w:val="897813"/>
         </w:rPr>
-        <w:t>razor</w:t>
+        <w:t>定语从句</w:t>
       </w:r>
       <w:r>
         <w:rPr>
           <w:rFonts w:ascii="思源黑体" w:eastAsia="思源黑体" w:hAnsi="思源黑体"/>
           <w:color w:val="897813"/>
-        </w:rPr>
-        <w:t>）</w:t>
+          <w:lang w:val="en-US"/>
+        </w:rPr>
+        <w:t>，</w:t>
+      </w:r>
+      <w:r>
+        <w:rPr>
+          <w:rFonts w:ascii="思源黑体" w:eastAsia="思源黑体" w:hAnsi="思源黑体"/>
+          <w:color w:val="897813"/>
+        </w:rPr>
+        <w:t>修饰</w:t>
+      </w:r>
+      <w:r>
+        <w:rPr>
+          <w:rFonts w:ascii="思源黑体" w:eastAsia="思源黑体" w:hAnsi="思源黑体"/>
+          <w:color w:val="897813"/>
+          <w:lang w:val="en-US"/>
+        </w:rPr>
+        <w:t>razor）</w:t>
       </w:r>
       <w:r>
         <w:rPr>
@@ -18121,8 +18320,30 @@
           <w:iCs/>
           <w:color w:val="897813"/>
           <w:u w:val="single"/>
-        </w:rPr>
-        <w:t>（时间状语从句）</w:t>
+          <w:lang w:val="en-US"/>
+        </w:rPr>
+        <w:t>（</w:t>
+      </w:r>
+      <w:r>
+        <w:rPr>
+          <w:rFonts w:ascii="思源黑体" w:eastAsia="思源黑体" w:hAnsi="思源黑体"/>
+          <w:i/>
+          <w:iCs/>
+          <w:color w:val="897813"/>
+          <w:u w:val="single"/>
+        </w:rPr>
+        <w:t>时间状语从句</w:t>
+      </w:r>
+      <w:r>
+        <w:rPr>
+          <w:rFonts w:ascii="思源黑体" w:eastAsia="思源黑体" w:hAnsi="思源黑体"/>
+          <w:i/>
+          <w:iCs/>
+          <w:color w:val="897813"/>
+          <w:u w:val="single"/>
+          <w:lang w:val="en-US"/>
+        </w:rPr>
+        <w:t>）</w:t>
       </w:r>
       <w:bookmarkEnd w:id="17"/>
       <w:r>
@@ -18237,7 +18458,25 @@
           <w:spacing w:val="-6"/>
           <w:lang w:val="en-US"/>
         </w:rPr>
-        <w:t xml:space="preserve">EU’s </w:t>
+        <w:t>EU</w:t>
+      </w:r>
+      <w:proofErr w:type="gramStart"/>
+      <w:r>
+        <w:rPr>
+          <w:rFonts w:ascii="思源黑体" w:eastAsia="思源黑体" w:hAnsi="思源黑体"/>
+          <w:spacing w:val="-6"/>
+          <w:lang w:val="en-US"/>
+        </w:rPr>
+        <w:t>’</w:t>
+      </w:r>
+      <w:proofErr w:type="gramEnd"/>
+      <w:r>
+        <w:rPr>
+          <w:rFonts w:ascii="思源黑体" w:eastAsia="思源黑体" w:hAnsi="思源黑体"/>
+          <w:spacing w:val="-6"/>
+          <w:lang w:val="en-US"/>
+        </w:rPr>
+        <w:t xml:space="preserve">s </w:t>
       </w:r>
       <w:r>
         <w:rPr>
@@ -18291,8 +18530,30 @@
           <w:iCs/>
           <w:color w:val="897813"/>
           <w:u w:val="single"/>
-        </w:rPr>
-        <w:t>（时间状语从句）</w:t>
+          <w:lang w:val="en-US"/>
+        </w:rPr>
+        <w:t>（</w:t>
+      </w:r>
+      <w:r>
+        <w:rPr>
+          <w:rFonts w:ascii="思源黑体" w:eastAsia="思源黑体" w:hAnsi="思源黑体"/>
+          <w:i/>
+          <w:iCs/>
+          <w:color w:val="897813"/>
+          <w:u w:val="single"/>
+        </w:rPr>
+        <w:t>时间状语从句</w:t>
+      </w:r>
+      <w:r>
+        <w:rPr>
+          <w:rFonts w:ascii="思源黑体" w:eastAsia="思源黑体" w:hAnsi="思源黑体"/>
+          <w:i/>
+          <w:iCs/>
+          <w:color w:val="897813"/>
+          <w:u w:val="single"/>
+          <w:lang w:val="en-US"/>
+        </w:rPr>
+        <w:t>）</w:t>
       </w:r>
       <w:r>
         <w:rPr>
@@ -18305,15 +18566,15 @@
     <w:p>
       <w:pPr>
         <w:rPr>
-          <w:rFonts w:ascii="思源黑体" w:eastAsia="思源黑体" w:hAnsi="思源黑体" w:hint="eastAsia"/>
-          <w:lang w:val="en-US"/>
-        </w:rPr>
-      </w:pPr>
-    </w:p>
-    <w:p>
-      <w:pPr>
-        <w:rPr>
-          <w:rFonts w:ascii="思源黑体" w:eastAsia="思源黑体" w:hAnsi="思源黑体" w:hint="eastAsia"/>
+          <w:rFonts w:ascii="思源黑体" w:eastAsia="思源黑体" w:hAnsi="思源黑体"/>
+          <w:lang w:val="en-US"/>
+        </w:rPr>
+      </w:pPr>
+    </w:p>
+    <w:p>
+      <w:pPr>
+        <w:rPr>
+          <w:rFonts w:ascii="思源黑体" w:eastAsia="思源黑体" w:hAnsi="思源黑体"/>
           <w:lang w:val="en-US"/>
         </w:rPr>
       </w:pPr>
@@ -18345,16 +18606,10 @@
     <w:p>
       <w:pPr>
         <w:rPr>
-          <w:rFonts w:ascii="思源黑体" w:eastAsia="思源黑体" w:hAnsi="思源黑体" w:hint="eastAsia"/>
-          <w:lang w:val="en-US"/>
-        </w:rPr>
-      </w:pPr>
-      <w:r>
-        <w:rPr>
-          <w:rFonts w:ascii="思源黑体" w:eastAsia="思源黑体" w:hAnsi="思源黑体"/>
-          <w:noProof/>
-        </w:rPr>
-      </w:r>
+          <w:rFonts w:ascii="思源黑体" w:eastAsia="思源黑体" w:hAnsi="思源黑体"/>
+          <w:lang w:val="en-US"/>
+        </w:rPr>
+      </w:pPr>
       <w:r>
         <w:rPr>
           <w:rFonts w:ascii="思源黑体" w:eastAsia="思源黑体" w:hAnsi="思源黑体"/>
@@ -18406,7 +18661,7 @@
     <w:p>
       <w:pPr>
         <w:rPr>
-          <w:rFonts w:ascii="思源黑体" w:eastAsia="思源黑体" w:hAnsi="思源黑体" w:hint="eastAsia"/>
+          <w:rFonts w:ascii="思源黑体" w:eastAsia="思源黑体" w:hAnsi="思源黑体"/>
           <w:lang w:val="en-US"/>
         </w:rPr>
       </w:pPr>
@@ -18555,7 +18810,7 @@
     <w:p>
       <w:pPr>
         <w:rPr>
-          <w:rFonts w:ascii="思源黑体" w:eastAsia="思源黑体" w:hAnsi="思源黑体" w:hint="eastAsia"/>
+          <w:rFonts w:ascii="思源黑体" w:eastAsia="思源黑体" w:hAnsi="思源黑体"/>
           <w:lang w:val="en-US"/>
         </w:rPr>
       </w:pPr>
@@ -18619,7 +18874,7 @@
     <w:p>
       <w:pPr>
         <w:rPr>
-          <w:rFonts w:ascii="思源黑体" w:eastAsia="思源黑体" w:hAnsi="思源黑体" w:hint="eastAsia"/>
+          <w:rFonts w:ascii="思源黑体" w:eastAsia="思源黑体" w:hAnsi="思源黑体"/>
           <w:lang w:val="en-US"/>
         </w:rPr>
       </w:pPr>
@@ -18651,7 +18906,7 @@
     <w:p>
       <w:pPr>
         <w:rPr>
-          <w:rFonts w:ascii="思源黑体" w:eastAsia="思源黑体" w:hAnsi="思源黑体" w:hint="eastAsia"/>
+          <w:rFonts w:ascii="思源黑体" w:eastAsia="思源黑体" w:hAnsi="思源黑体"/>
           <w:lang w:val="en-US"/>
         </w:rPr>
       </w:pPr>
@@ -18758,7 +19013,7 @@
     <w:p>
       <w:pPr>
         <w:rPr>
-          <w:rFonts w:ascii="思源黑体" w:eastAsia="思源黑体" w:hAnsi="思源黑体" w:hint="eastAsia"/>
+          <w:rFonts w:ascii="思源黑体" w:eastAsia="思源黑体" w:hAnsi="思源黑体"/>
           <w:lang w:val="en-US"/>
         </w:rPr>
       </w:pPr>
@@ -18888,7 +19143,7 @@
     <w:p>
       <w:pPr>
         <w:rPr>
-          <w:rFonts w:ascii="思源黑体" w:eastAsia="思源黑体" w:hAnsi="思源黑体" w:hint="eastAsia"/>
+          <w:rFonts w:ascii="思源黑体" w:eastAsia="思源黑体" w:hAnsi="思源黑体"/>
           <w:lang w:val="en-US"/>
         </w:rPr>
       </w:pPr>
@@ -19066,7 +19321,7 @@
     <w:p>
       <w:pPr>
         <w:rPr>
-          <w:rFonts w:ascii="思源黑体" w:eastAsia="思源黑体" w:hAnsi="思源黑体" w:hint="eastAsia"/>
+          <w:rFonts w:ascii="思源黑体" w:eastAsia="思源黑体" w:hAnsi="思源黑体"/>
           <w:lang w:val="en-US"/>
         </w:rPr>
       </w:pPr>
@@ -19224,7 +19479,7 @@
         <w:autoSpaceDE/>
         <w:spacing w:before="55"/>
         <w:rPr>
-          <w:rFonts w:ascii="思源黑体" w:eastAsia="思源黑体" w:hAnsi="思源黑体" w:hint="eastAsia"/>
+          <w:rFonts w:ascii="思源黑体" w:eastAsia="思源黑体" w:hAnsi="思源黑体"/>
           <w:lang w:val="en-US"/>
         </w:rPr>
       </w:pPr>
@@ -19293,7 +19548,7 @@
     <w:p>
       <w:pPr>
         <w:rPr>
-          <w:rFonts w:ascii="思源黑体" w:eastAsia="思源黑体" w:hAnsi="思源黑体" w:hint="eastAsia"/>
+          <w:rFonts w:ascii="思源黑体" w:eastAsia="思源黑体" w:hAnsi="思源黑体"/>
           <w:lang w:val="en-US"/>
         </w:rPr>
       </w:pPr>
@@ -19370,7 +19625,7 @@
         <w:autoSpaceDE/>
         <w:spacing w:before="55"/>
         <w:rPr>
-          <w:rFonts w:ascii="思源黑体" w:eastAsia="思源黑体" w:hAnsi="思源黑体" w:hint="eastAsia"/>
+          <w:rFonts w:ascii="思源黑体" w:eastAsia="思源黑体" w:hAnsi="思源黑体"/>
           <w:lang w:val="en-US"/>
         </w:rPr>
       </w:pPr>
@@ -19386,7 +19641,7 @@
         <w:autoSpaceDE/>
         <w:spacing w:before="55"/>
         <w:rPr>
-          <w:rFonts w:ascii="思源黑体" w:eastAsia="思源黑体" w:hAnsi="思源黑体" w:hint="eastAsia"/>
+          <w:rFonts w:ascii="思源黑体" w:eastAsia="思源黑体" w:hAnsi="思源黑体"/>
           <w:lang w:val="en-US"/>
         </w:rPr>
       </w:pPr>
@@ -19434,7 +19689,7 @@
     <w:p>
       <w:pPr>
         <w:rPr>
-          <w:rFonts w:ascii="思源黑体" w:eastAsia="思源黑体" w:hAnsi="思源黑体" w:hint="eastAsia"/>
+          <w:rFonts w:ascii="思源黑体" w:eastAsia="思源黑体" w:hAnsi="思源黑体"/>
           <w:lang w:val="en-US"/>
         </w:rPr>
       </w:pPr>
@@ -19466,7 +19721,7 @@
     <w:p>
       <w:pPr>
         <w:rPr>
-          <w:rFonts w:ascii="思源黑体" w:eastAsia="思源黑体" w:hAnsi="思源黑体" w:hint="eastAsia"/>
+          <w:rFonts w:ascii="思源黑体" w:eastAsia="思源黑体" w:hAnsi="思源黑体"/>
         </w:rPr>
       </w:pPr>
       <w:r>
@@ -19611,7 +19866,7 @@
     <w:p>
       <w:pPr>
         <w:rPr>
-          <w:rFonts w:ascii="思源黑体" w:eastAsia="思源黑体" w:hAnsi="思源黑体" w:hint="eastAsia"/>
+          <w:rFonts w:ascii="思源黑体" w:eastAsia="思源黑体" w:hAnsi="思源黑体"/>
           <w:lang w:val="en-US"/>
         </w:rPr>
       </w:pPr>
@@ -19668,7 +19923,7 @@
     <w:p>
       <w:pPr>
         <w:rPr>
-          <w:rFonts w:ascii="思源黑体" w:eastAsia="思源黑体" w:hAnsi="思源黑体" w:hint="eastAsia"/>
+          <w:rFonts w:ascii="思源黑体" w:eastAsia="思源黑体" w:hAnsi="思源黑体"/>
           <w:color w:val="0D0D0D" w:themeColor="text1" w:themeTint="F2"/>
           <w:lang w:val="en-US"/>
         </w:rPr>
@@ -19742,7 +19997,7 @@
         <w:autoSpaceDE/>
         <w:spacing w:before="55"/>
         <w:rPr>
-          <w:rFonts w:ascii="思源黑体" w:eastAsia="思源黑体" w:hAnsi="思源黑体" w:hint="eastAsia"/>
+          <w:rFonts w:ascii="思源黑体" w:eastAsia="思源黑体" w:hAnsi="思源黑体"/>
           <w:color w:val="984806" w:themeColor="accent6" w:themeShade="80"/>
           <w:lang w:val="en-US"/>
         </w:rPr>
@@ -20902,7 +21157,7 @@
     <w:p>
       <w:pPr>
         <w:rPr>
-          <w:rFonts w:ascii="思源黑体" w:eastAsia="思源黑体" w:hAnsi="思源黑体" w:hint="eastAsia"/>
+          <w:rFonts w:ascii="思源黑体" w:eastAsia="思源黑体" w:hAnsi="思源黑体"/>
           <w:lang w:val="en-US"/>
         </w:rPr>
       </w:pPr>
@@ -20934,7 +21189,7 @@
     <w:p>
       <w:pPr>
         <w:rPr>
-          <w:rFonts w:ascii="思源黑体" w:eastAsia="思源黑体" w:hAnsi="思源黑体" w:hint="eastAsia"/>
+          <w:rFonts w:ascii="思源黑体" w:eastAsia="思源黑体" w:hAnsi="思源黑体"/>
           <w:lang w:val="en-US"/>
         </w:rPr>
       </w:pPr>
@@ -21009,7 +21264,7 @@
     <w:p>
       <w:pPr>
         <w:rPr>
-          <w:rFonts w:ascii="思源黑体" w:eastAsia="思源黑体" w:hAnsi="思源黑体" w:hint="eastAsia"/>
+          <w:rFonts w:ascii="思源黑体" w:eastAsia="思源黑体" w:hAnsi="思源黑体"/>
           <w:lang w:val="en-US"/>
         </w:rPr>
       </w:pPr>
@@ -21339,7 +21594,7 @@
     <w:p>
       <w:pPr>
         <w:rPr>
-          <w:rFonts w:ascii="思源黑体" w:eastAsia="思源黑体" w:hAnsi="思源黑体" w:hint="eastAsia"/>
+          <w:rFonts w:ascii="思源黑体" w:eastAsia="思源黑体" w:hAnsi="思源黑体"/>
           <w:lang w:val="en-US"/>
         </w:rPr>
       </w:pPr>
@@ -21371,7 +21626,7 @@
     <w:p>
       <w:pPr>
         <w:rPr>
-          <w:rFonts w:ascii="思源黑体" w:eastAsia="思源黑体" w:hAnsi="思源黑体" w:hint="eastAsia"/>
+          <w:rFonts w:ascii="思源黑体" w:eastAsia="思源黑体" w:hAnsi="思源黑体"/>
           <w:lang w:val="en-US"/>
         </w:rPr>
       </w:pPr>
@@ -21417,7 +21672,7 @@
     <w:p>
       <w:pPr>
         <w:rPr>
-          <w:rFonts w:ascii="思源黑体" w:eastAsia="思源黑体" w:hAnsi="思源黑体" w:hint="eastAsia"/>
+          <w:rFonts w:ascii="思源黑体" w:eastAsia="思源黑体" w:hAnsi="思源黑体"/>
           <w:lang w:val="en-US"/>
         </w:rPr>
       </w:pPr>
@@ -21450,14 +21705,7 @@
           <w:rFonts w:ascii="思源黑体" w:eastAsia="思源黑体" w:hAnsi="思源黑体"/>
           <w:lang w:val="en-US"/>
         </w:rPr>
-        <w:t>U</w:t>
-      </w:r>
-      <w:r>
-        <w:rPr>
-          <w:rFonts w:ascii="思源黑体" w:eastAsia="思源黑体" w:hAnsi="思源黑体"/>
-          <w:lang w:val="en-US"/>
-        </w:rPr>
-        <w:t>]n.</w:t>
+        <w:t>U]n.</w:t>
       </w:r>
       <w:r>
         <w:rPr>
@@ -21519,7 +21767,7 @@
     <w:p>
       <w:pPr>
         <w:rPr>
-          <w:rFonts w:ascii="思源黑体" w:eastAsia="思源黑体" w:hAnsi="思源黑体" w:hint="eastAsia"/>
+          <w:rFonts w:ascii="思源黑体" w:eastAsia="思源黑体" w:hAnsi="思源黑体"/>
           <w:lang w:val="en-US"/>
         </w:rPr>
       </w:pPr>
@@ -21551,7 +21799,7 @@
     <w:p>
       <w:pPr>
         <w:rPr>
-          <w:rFonts w:ascii="思源黑体" w:eastAsia="思源黑体" w:hAnsi="思源黑体" w:hint="eastAsia"/>
+          <w:rFonts w:ascii="思源黑体" w:eastAsia="思源黑体" w:hAnsi="思源黑体"/>
           <w:lang w:val="en-US"/>
         </w:rPr>
       </w:pPr>
@@ -21661,7 +21909,7 @@
         <w:autoSpaceDE/>
         <w:spacing w:before="55"/>
         <w:rPr>
-          <w:rFonts w:ascii="思源黑体" w:eastAsia="思源黑体" w:hAnsi="思源黑体" w:hint="eastAsia"/>
+          <w:rFonts w:ascii="思源黑体" w:eastAsia="思源黑体" w:hAnsi="思源黑体"/>
           <w:lang w:val="en-US"/>
         </w:rPr>
       </w:pPr>
@@ -21735,7 +21983,7 @@
     <w:p>
       <w:pPr>
         <w:rPr>
-          <w:rFonts w:ascii="思源黑体" w:eastAsia="思源黑体" w:hAnsi="思源黑体" w:hint="eastAsia"/>
+          <w:rFonts w:ascii="思源黑体" w:eastAsia="思源黑体" w:hAnsi="思源黑体"/>
           <w:lang w:val="en-US"/>
         </w:rPr>
       </w:pPr>
@@ -21745,21 +21993,32 @@
           <w:color w:val="0070C0"/>
           <w:highlight w:val="yellow"/>
         </w:rPr>
-        <w:t>知识点（</w:t>
-      </w:r>
-      <w:r>
-        <w:rPr>
-          <w:rFonts w:ascii="思源黑体" w:eastAsia="思源黑体" w:hAnsi="思源黑体"/>
+        <w:t>知识点</w:t>
+      </w:r>
+      <w:r>
+        <w:rPr>
+          <w:rFonts w:ascii="思源黑体" w:eastAsia="思源黑体" w:hAnsi="思源黑体" w:hint="eastAsia"/>
           <w:color w:val="0070C0"/>
           <w:highlight w:val="yellow"/>
-        </w:rPr>
-        <w:t>3</w:t>
-      </w:r>
-      <w:r>
-        <w:rPr>
-          <w:rFonts w:ascii="思源黑体" w:eastAsia="思源黑体" w:hAnsi="思源黑体" w:hint="eastAsia"/>
+          <w:lang w:val="en-US"/>
+        </w:rPr>
+        <w:t>（</w:t>
+      </w:r>
+      <w:r>
+        <w:rPr>
+          <w:rFonts w:ascii="思源黑体" w:eastAsia="思源黑体" w:hAnsi="思源黑体"/>
           <w:color w:val="0070C0"/>
           <w:highlight w:val="yellow"/>
+          <w:lang w:val="en-US"/>
+        </w:rPr>
+        <w:t>3</w:t>
+      </w:r>
+      <w:r>
+        <w:rPr>
+          <w:rFonts w:ascii="思源黑体" w:eastAsia="思源黑体" w:hAnsi="思源黑体" w:hint="eastAsia"/>
+          <w:color w:val="0070C0"/>
+          <w:highlight w:val="yellow"/>
+          <w:lang w:val="en-US"/>
         </w:rPr>
         <w:t>）</w:t>
       </w:r>
@@ -21814,7 +22073,7 @@
     <w:p>
       <w:pPr>
         <w:rPr>
-          <w:rFonts w:ascii="思源黑体" w:eastAsia="思源黑体" w:hAnsi="思源黑体" w:hint="eastAsia"/>
+          <w:rFonts w:ascii="思源黑体" w:eastAsia="思源黑体" w:hAnsi="思源黑体"/>
           <w:lang w:val="en-US"/>
         </w:rPr>
       </w:pPr>
@@ -21824,21 +22083,32 @@
           <w:color w:val="0070C0"/>
           <w:highlight w:val="yellow"/>
         </w:rPr>
-        <w:t>知识点（</w:t>
-      </w:r>
-      <w:r>
-        <w:rPr>
-          <w:rFonts w:ascii="思源黑体" w:eastAsia="思源黑体" w:hAnsi="思源黑体"/>
+        <w:t>知识点</w:t>
+      </w:r>
+      <w:r>
+        <w:rPr>
+          <w:rFonts w:ascii="思源黑体" w:eastAsia="思源黑体" w:hAnsi="思源黑体" w:hint="eastAsia"/>
           <w:color w:val="0070C0"/>
           <w:highlight w:val="yellow"/>
-        </w:rPr>
-        <w:t>4</w:t>
-      </w:r>
-      <w:r>
-        <w:rPr>
-          <w:rFonts w:ascii="思源黑体" w:eastAsia="思源黑体" w:hAnsi="思源黑体" w:hint="eastAsia"/>
+          <w:lang w:val="en-US"/>
+        </w:rPr>
+        <w:t>（</w:t>
+      </w:r>
+      <w:r>
+        <w:rPr>
+          <w:rFonts w:ascii="思源黑体" w:eastAsia="思源黑体" w:hAnsi="思源黑体"/>
           <w:color w:val="0070C0"/>
           <w:highlight w:val="yellow"/>
+          <w:lang w:val="en-US"/>
+        </w:rPr>
+        <w:t>4</w:t>
+      </w:r>
+      <w:r>
+        <w:rPr>
+          <w:rFonts w:ascii="思源黑体" w:eastAsia="思源黑体" w:hAnsi="思源黑体" w:hint="eastAsia"/>
+          <w:color w:val="0070C0"/>
+          <w:highlight w:val="yellow"/>
+          <w:lang w:val="en-US"/>
         </w:rPr>
         <w:t>）</w:t>
       </w:r>
@@ -21903,7 +22173,7 @@
         <w:autoSpaceDE/>
         <w:spacing w:before="55"/>
         <w:rPr>
-          <w:rFonts w:ascii="思源黑体" w:eastAsia="思源黑体" w:hAnsi="思源黑体" w:hint="eastAsia"/>
+          <w:rFonts w:ascii="思源黑体" w:eastAsia="思源黑体" w:hAnsi="思源黑体"/>
           <w:lang w:val="en-US"/>
         </w:rPr>
       </w:pPr>
@@ -21926,7 +22196,7 @@
         <w:autoSpaceDE/>
         <w:spacing w:before="55"/>
         <w:rPr>
-          <w:rFonts w:ascii="思源黑体" w:eastAsia="思源黑体" w:hAnsi="思源黑体" w:hint="eastAsia"/>
+          <w:rFonts w:ascii="思源黑体" w:eastAsia="思源黑体" w:hAnsi="思源黑体"/>
           <w:lang w:val="en-US"/>
         </w:rPr>
       </w:pPr>
@@ -22447,7 +22717,7 @@
     <w:p>
       <w:pPr>
         <w:rPr>
-          <w:rFonts w:ascii="思源黑体" w:eastAsia="思源黑体" w:hAnsi="思源黑体" w:hint="eastAsia"/>
+          <w:rFonts w:ascii="思源黑体" w:eastAsia="思源黑体" w:hAnsi="思源黑体"/>
           <w:lang w:val="en-US"/>
         </w:rPr>
       </w:pPr>
@@ -22458,7 +22728,17 @@
           <w:bCs/>
           <w:color w:val="0D0D0D" w:themeColor="text1" w:themeTint="F2"/>
         </w:rPr>
-        <w:t>语法分析：</w:t>
+        <w:t>语法分析</w:t>
+      </w:r>
+      <w:r>
+        <w:rPr>
+          <w:rFonts w:ascii="思源黑体" w:eastAsia="思源黑体" w:hAnsi="思源黑体" w:hint="eastAsia"/>
+          <w:b/>
+          <w:bCs/>
+          <w:color w:val="0D0D0D" w:themeColor="text1" w:themeTint="F2"/>
+          <w:lang w:val="en-US"/>
+        </w:rPr>
+        <w:t>：</w:t>
       </w:r>
     </w:p>
     <w:p>
@@ -22521,8 +22801,30 @@
           <w:iCs/>
           <w:color w:val="8F7D13"/>
           <w:u w:val="single"/>
-        </w:rPr>
-        <w:t>（which...定语从句）</w:t>
+          <w:lang w:val="en-US"/>
+        </w:rPr>
+        <w:t>（which...</w:t>
+      </w:r>
+      <w:r>
+        <w:rPr>
+          <w:rFonts w:ascii="思源黑体" w:eastAsia="思源黑体" w:hAnsi="思源黑体"/>
+          <w:i/>
+          <w:iCs/>
+          <w:color w:val="8F7D13"/>
+          <w:u w:val="single"/>
+        </w:rPr>
+        <w:t>定语从句</w:t>
+      </w:r>
+      <w:r>
+        <w:rPr>
+          <w:rFonts w:ascii="思源黑体" w:eastAsia="思源黑体" w:hAnsi="思源黑体"/>
+          <w:i/>
+          <w:iCs/>
+          <w:color w:val="8F7D13"/>
+          <w:u w:val="single"/>
+          <w:lang w:val="en-US"/>
+        </w:rPr>
+        <w:t>）</w:t>
       </w:r>
       <w:r>
         <w:rPr>
@@ -22535,36 +22837,40 @@
         <w:rPr>
           <w:rFonts w:ascii="思源黑体" w:eastAsia="思源黑体" w:hAnsi="思源黑体"/>
           <w:color w:val="897813"/>
-        </w:rPr>
-        <w:t xml:space="preserve"> </w:t>
-      </w:r>
-      <w:r>
-        <w:rPr>
-          <w:rFonts w:ascii="思源黑体" w:eastAsia="思源黑体" w:hAnsi="思源黑体"/>
+          <w:lang w:val="en-US"/>
+        </w:rPr>
+        <w:t xml:space="preserve"> （</w:t>
+      </w:r>
+      <w:r>
+        <w:rPr>
+          <w:rFonts w:ascii="思源黑体" w:eastAsia="思源黑体" w:hAnsi="思源黑体" w:hint="eastAsia"/>
           <w:color w:val="897813"/>
-        </w:rPr>
-        <w:t>（</w:t>
-      </w:r>
-      <w:r>
-        <w:rPr>
-          <w:rFonts w:ascii="思源黑体" w:eastAsia="思源黑体" w:hAnsi="思源黑体" w:hint="eastAsia"/>
+          <w:lang w:val="en-US"/>
+        </w:rPr>
+        <w:t>s</w:t>
+      </w:r>
+      <w:r>
+        <w:rPr>
+          <w:rFonts w:ascii="思源黑体" w:eastAsia="思源黑体" w:hAnsi="思源黑体"/>
           <w:color w:val="897813"/>
-        </w:rPr>
-        <w:t>s</w:t>
+          <w:lang w:val="en-US"/>
+        </w:rPr>
+        <w:t xml:space="preserve">o… </w:t>
       </w:r>
       <w:r>
         <w:rPr>
           <w:rFonts w:ascii="思源黑体" w:eastAsia="思源黑体" w:hAnsi="思源黑体"/>
           <w:color w:val="897813"/>
         </w:rPr>
-        <w:t xml:space="preserve">o… </w:t>
+        <w:t>结果状语从句</w:t>
       </w:r>
       <w:r>
         <w:rPr>
           <w:rFonts w:ascii="思源黑体" w:eastAsia="思源黑体" w:hAnsi="思源黑体"/>
           <w:color w:val="897813"/>
-        </w:rPr>
-        <w:t>结果状语从句）</w:t>
+          <w:lang w:val="en-US"/>
+        </w:rPr>
+        <w:t>）</w:t>
       </w:r>
     </w:p>
     <w:p>
@@ -22588,21 +22894,32 @@
           <w:color w:val="0070C0"/>
           <w:highlight w:val="yellow"/>
         </w:rPr>
-        <w:t>知识点（</w:t>
-      </w:r>
-      <w:r>
-        <w:rPr>
-          <w:rFonts w:ascii="思源黑体" w:eastAsia="思源黑体" w:hAnsi="思源黑体"/>
+        <w:t>知识点</w:t>
+      </w:r>
+      <w:r>
+        <w:rPr>
+          <w:rFonts w:ascii="思源黑体" w:eastAsia="思源黑体" w:hAnsi="思源黑体" w:hint="eastAsia"/>
           <w:color w:val="0070C0"/>
           <w:highlight w:val="yellow"/>
-        </w:rPr>
-        <w:t>1</w:t>
-      </w:r>
-      <w:r>
-        <w:rPr>
-          <w:rFonts w:ascii="思源黑体" w:eastAsia="思源黑体" w:hAnsi="思源黑体" w:hint="eastAsia"/>
+          <w:lang w:val="en-US"/>
+        </w:rPr>
+        <w:t>（</w:t>
+      </w:r>
+      <w:r>
+        <w:rPr>
+          <w:rFonts w:ascii="思源黑体" w:eastAsia="思源黑体" w:hAnsi="思源黑体"/>
           <w:color w:val="0070C0"/>
           <w:highlight w:val="yellow"/>
+          <w:lang w:val="en-US"/>
+        </w:rPr>
+        <w:t>1</w:t>
+      </w:r>
+      <w:r>
+        <w:rPr>
+          <w:rFonts w:ascii="思源黑体" w:eastAsia="思源黑体" w:hAnsi="思源黑体" w:hint="eastAsia"/>
+          <w:color w:val="0070C0"/>
+          <w:highlight w:val="yellow"/>
+          <w:lang w:val="en-US"/>
         </w:rPr>
         <w:t>）</w:t>
       </w:r>
@@ -22638,14 +22955,25 @@
           <w:bCs/>
           <w:color w:val="0D0D0D" w:themeColor="text1" w:themeTint="F2"/>
         </w:rPr>
-        <w:t>英文解释：</w:t>
-      </w:r>
-      <w:r>
-        <w:rPr>
-          <w:rFonts w:ascii="思源黑体" w:eastAsia="思源黑体" w:hAnsi="思源黑体"/>
+        <w:t>英文解释</w:t>
+      </w:r>
+      <w:r>
+        <w:rPr>
+          <w:rFonts w:ascii="思源黑体" w:eastAsia="思源黑体" w:hAnsi="思源黑体" w:hint="eastAsia"/>
           <w:b/>
           <w:bCs/>
           <w:color w:val="0D0D0D" w:themeColor="text1" w:themeTint="F2"/>
+          <w:lang w:val="en-US"/>
+        </w:rPr>
+        <w:t>：</w:t>
+      </w:r>
+      <w:r>
+        <w:rPr>
+          <w:rFonts w:ascii="思源黑体" w:eastAsia="思源黑体" w:hAnsi="思源黑体"/>
+          <w:b/>
+          <w:bCs/>
+          <w:color w:val="0D0D0D" w:themeColor="text1" w:themeTint="F2"/>
+          <w:lang w:val="en-US"/>
         </w:rPr>
         <w:t xml:space="preserve"> </w:t>
       </w:r>
@@ -23044,7 +23372,7 @@
     <w:p>
       <w:pPr>
         <w:rPr>
-          <w:rFonts w:ascii="思源黑体" w:eastAsia="思源黑体" w:hAnsi="思源黑体" w:hint="eastAsia"/>
+          <w:rFonts w:ascii="思源黑体" w:eastAsia="思源黑体" w:hAnsi="思源黑体"/>
           <w:lang w:val="en-US"/>
         </w:rPr>
       </w:pPr>
@@ -23398,7 +23726,7 @@
     <w:p>
       <w:pPr>
         <w:rPr>
-          <w:rFonts w:ascii="思源黑体" w:eastAsia="思源黑体" w:hAnsi="思源黑体" w:hint="eastAsia"/>
+          <w:rFonts w:ascii="思源黑体" w:eastAsia="思源黑体" w:hAnsi="思源黑体"/>
           <w:lang w:val="en-US"/>
         </w:rPr>
       </w:pPr>
@@ -23409,7 +23737,17 @@
           <w:bCs/>
           <w:color w:val="0D0D0D" w:themeColor="text1" w:themeTint="F2"/>
         </w:rPr>
-        <w:t>语法分析：</w:t>
+        <w:t>语法分析</w:t>
+      </w:r>
+      <w:r>
+        <w:rPr>
+          <w:rFonts w:ascii="思源黑体" w:eastAsia="思源黑体" w:hAnsi="思源黑体" w:hint="eastAsia"/>
+          <w:b/>
+          <w:bCs/>
+          <w:color w:val="0D0D0D" w:themeColor="text1" w:themeTint="F2"/>
+          <w:lang w:val="en-US"/>
+        </w:rPr>
+        <w:t>：</w:t>
       </w:r>
     </w:p>
     <w:p>
@@ -23431,8 +23769,24 @@
         <w:rPr>
           <w:rFonts w:ascii="思源黑体" w:eastAsia="思源黑体" w:hAnsi="思源黑体"/>
           <w:color w:val="897813"/>
-        </w:rPr>
-        <w:t>（让步状语从句）</w:t>
+          <w:lang w:val="en-US"/>
+        </w:rPr>
+        <w:t>（</w:t>
+      </w:r>
+      <w:r>
+        <w:rPr>
+          <w:rFonts w:ascii="思源黑体" w:eastAsia="思源黑体" w:hAnsi="思源黑体"/>
+          <w:color w:val="897813"/>
+        </w:rPr>
+        <w:t>让步状语从句</w:t>
+      </w:r>
+      <w:r>
+        <w:rPr>
+          <w:rFonts w:ascii="思源黑体" w:eastAsia="思源黑体" w:hAnsi="思源黑体"/>
+          <w:color w:val="897813"/>
+          <w:lang w:val="en-US"/>
+        </w:rPr>
+        <w:t>）</w:t>
       </w:r>
       <w:r>
         <w:rPr>
@@ -23527,8 +23881,30 @@
           <w:iCs/>
           <w:color w:val="897813"/>
           <w:u w:val="single"/>
-        </w:rPr>
-        <w:t>（结果状语从句）</w:t>
+          <w:lang w:val="en-US"/>
+        </w:rPr>
+        <w:t>（</w:t>
+      </w:r>
+      <w:r>
+        <w:rPr>
+          <w:rFonts w:ascii="思源黑体" w:eastAsia="思源黑体" w:hAnsi="思源黑体"/>
+          <w:i/>
+          <w:iCs/>
+          <w:color w:val="897813"/>
+          <w:u w:val="single"/>
+        </w:rPr>
+        <w:t>结果状语从句</w:t>
+      </w:r>
+      <w:r>
+        <w:rPr>
+          <w:rFonts w:ascii="思源黑体" w:eastAsia="思源黑体" w:hAnsi="思源黑体"/>
+          <w:i/>
+          <w:iCs/>
+          <w:color w:val="897813"/>
+          <w:u w:val="single"/>
+          <w:lang w:val="en-US"/>
+        </w:rPr>
+        <w:t>）</w:t>
       </w:r>
       <w:r>
         <w:rPr>
@@ -23581,7 +23957,7 @@
     <w:p>
       <w:pPr>
         <w:rPr>
-          <w:rFonts w:ascii="思源黑体" w:eastAsia="思源黑体" w:hAnsi="思源黑体" w:hint="eastAsia"/>
+          <w:rFonts w:ascii="思源黑体" w:eastAsia="思源黑体" w:hAnsi="思源黑体"/>
           <w:lang w:val="en-US"/>
         </w:rPr>
       </w:pPr>
@@ -23627,7 +24003,7 @@
     <w:p>
       <w:pPr>
         <w:rPr>
-          <w:rFonts w:ascii="思源黑体" w:eastAsia="思源黑体" w:hAnsi="思源黑体" w:hint="eastAsia"/>
+          <w:rFonts w:ascii="思源黑体" w:eastAsia="思源黑体" w:hAnsi="思源黑体"/>
           <w:lang w:val="en-US"/>
         </w:rPr>
       </w:pPr>
@@ -23766,7 +24142,7 @@
     <w:p>
       <w:pPr>
         <w:rPr>
-          <w:rFonts w:ascii="思源黑体" w:eastAsia="思源黑体" w:hAnsi="思源黑体" w:hint="eastAsia"/>
+          <w:rFonts w:ascii="思源黑体" w:eastAsia="思源黑体" w:hAnsi="思源黑体"/>
           <w:lang w:val="en-US"/>
         </w:rPr>
       </w:pPr>
@@ -23801,7 +24177,7 @@
     <w:p>
       <w:pPr>
         <w:rPr>
-          <w:rFonts w:ascii="思源黑体" w:eastAsia="思源黑体" w:hAnsi="思源黑体" w:hint="eastAsia"/>
+          <w:rFonts w:ascii="思源黑体" w:eastAsia="思源黑体" w:hAnsi="思源黑体"/>
           <w:lang w:val="en-US"/>
         </w:rPr>
       </w:pPr>
@@ -23847,7 +24223,7 @@
     <w:p>
       <w:pPr>
         <w:rPr>
-          <w:rFonts w:ascii="思源黑体" w:eastAsia="思源黑体" w:hAnsi="思源黑体" w:hint="eastAsia"/>
+          <w:rFonts w:ascii="思源黑体" w:eastAsia="思源黑体" w:hAnsi="思源黑体"/>
           <w:lang w:val="en-US"/>
         </w:rPr>
       </w:pPr>
@@ -23929,7 +24305,7 @@
     <w:p>
       <w:pPr>
         <w:rPr>
-          <w:rFonts w:ascii="思源黑体" w:eastAsia="思源黑体" w:hAnsi="思源黑体" w:hint="eastAsia"/>
+          <w:rFonts w:ascii="思源黑体" w:eastAsia="思源黑体" w:hAnsi="思源黑体"/>
           <w:lang w:val="en-US"/>
         </w:rPr>
       </w:pPr>
@@ -23976,7 +24352,7 @@
     <w:p>
       <w:pPr>
         <w:rPr>
-          <w:rFonts w:ascii="思源黑体" w:eastAsia="思源黑体" w:hAnsi="思源黑体" w:hint="eastAsia"/>
+          <w:rFonts w:ascii="思源黑体" w:eastAsia="思源黑体" w:hAnsi="思源黑体"/>
           <w:lang w:val="en-US"/>
         </w:rPr>
       </w:pPr>
@@ -24092,7 +24468,7 @@
     <w:p>
       <w:pPr>
         <w:rPr>
-          <w:rFonts w:ascii="思源黑体" w:eastAsia="思源黑体" w:hAnsi="思源黑体" w:hint="eastAsia"/>
+          <w:rFonts w:ascii="思源黑体" w:eastAsia="思源黑体" w:hAnsi="思源黑体"/>
           <w:lang w:val="en-US"/>
         </w:rPr>
       </w:pPr>
@@ -24188,21 +24564,32 @@
           <w:color w:val="0070C0"/>
           <w:highlight w:val="yellow"/>
         </w:rPr>
-        <w:t>知识点（</w:t>
-      </w:r>
-      <w:r>
-        <w:rPr>
-          <w:rFonts w:ascii="思源黑体" w:eastAsia="思源黑体" w:hAnsi="思源黑体"/>
+        <w:t>知识点</w:t>
+      </w:r>
+      <w:r>
+        <w:rPr>
+          <w:rFonts w:ascii="思源黑体" w:eastAsia="思源黑体" w:hAnsi="思源黑体" w:hint="eastAsia"/>
           <w:color w:val="0070C0"/>
           <w:highlight w:val="yellow"/>
-        </w:rPr>
-        <w:t>2</w:t>
-      </w:r>
-      <w:r>
-        <w:rPr>
-          <w:rFonts w:ascii="思源黑体" w:eastAsia="思源黑体" w:hAnsi="思源黑体" w:hint="eastAsia"/>
+          <w:lang w:val="en-US"/>
+        </w:rPr>
+        <w:t>（</w:t>
+      </w:r>
+      <w:r>
+        <w:rPr>
+          <w:rFonts w:ascii="思源黑体" w:eastAsia="思源黑体" w:hAnsi="思源黑体"/>
           <w:color w:val="0070C0"/>
           <w:highlight w:val="yellow"/>
+          <w:lang w:val="en-US"/>
+        </w:rPr>
+        <w:t>2</w:t>
+      </w:r>
+      <w:r>
+        <w:rPr>
+          <w:rFonts w:ascii="思源黑体" w:eastAsia="思源黑体" w:hAnsi="思源黑体" w:hint="eastAsia"/>
+          <w:color w:val="0070C0"/>
+          <w:highlight w:val="yellow"/>
+          <w:lang w:val="en-US"/>
         </w:rPr>
         <w:t>）</w:t>
       </w:r>
@@ -24210,7 +24597,7 @@
     <w:p>
       <w:pPr>
         <w:rPr>
-          <w:rFonts w:ascii="思源黑体" w:eastAsia="思源黑体" w:hAnsi="思源黑体" w:hint="eastAsia"/>
+          <w:rFonts w:ascii="思源黑体" w:eastAsia="思源黑体" w:hAnsi="思源黑体"/>
           <w:lang w:val="en-US"/>
         </w:rPr>
       </w:pPr>
@@ -24532,15 +24919,15 @@
     <w:p>
       <w:pPr>
         <w:rPr>
-          <w:rFonts w:ascii="思源黑体" w:eastAsia="思源黑体" w:hAnsi="思源黑体" w:hint="eastAsia"/>
-          <w:lang w:val="en-US"/>
-        </w:rPr>
-      </w:pPr>
-    </w:p>
-    <w:p>
-      <w:pPr>
-        <w:rPr>
-          <w:rFonts w:ascii="思源黑体" w:eastAsia="思源黑体" w:hAnsi="思源黑体" w:hint="eastAsia"/>
+          <w:rFonts w:ascii="思源黑体" w:eastAsia="思源黑体" w:hAnsi="思源黑体"/>
+          <w:lang w:val="en-US"/>
+        </w:rPr>
+      </w:pPr>
+    </w:p>
+    <w:p>
+      <w:pPr>
+        <w:rPr>
+          <w:rFonts w:ascii="思源黑体" w:eastAsia="思源黑体" w:hAnsi="思源黑体"/>
           <w:lang w:val="en-US"/>
         </w:rPr>
       </w:pPr>
@@ -24633,7 +25020,7 @@
     <w:p>
       <w:pPr>
         <w:rPr>
-          <w:rFonts w:ascii="思源黑体" w:eastAsia="思源黑体" w:hAnsi="思源黑体" w:hint="eastAsia"/>
+          <w:rFonts w:ascii="思源黑体" w:eastAsia="思源黑体" w:hAnsi="思源黑体"/>
           <w:lang w:val="en-US"/>
         </w:rPr>
       </w:pPr>
@@ -24643,21 +25030,32 @@
           <w:color w:val="0070C0"/>
           <w:highlight w:val="yellow"/>
         </w:rPr>
-        <w:t>知识点（</w:t>
-      </w:r>
-      <w:r>
-        <w:rPr>
-          <w:rFonts w:ascii="思源黑体" w:eastAsia="思源黑体" w:hAnsi="思源黑体"/>
+        <w:t>知识点</w:t>
+      </w:r>
+      <w:r>
+        <w:rPr>
+          <w:rFonts w:ascii="思源黑体" w:eastAsia="思源黑体" w:hAnsi="思源黑体" w:hint="eastAsia"/>
           <w:color w:val="0070C0"/>
           <w:highlight w:val="yellow"/>
-        </w:rPr>
-        <w:t>3</w:t>
-      </w:r>
-      <w:r>
-        <w:rPr>
-          <w:rFonts w:ascii="思源黑体" w:eastAsia="思源黑体" w:hAnsi="思源黑体" w:hint="eastAsia"/>
+          <w:lang w:val="en-US"/>
+        </w:rPr>
+        <w:t>（</w:t>
+      </w:r>
+      <w:r>
+        <w:rPr>
+          <w:rFonts w:ascii="思源黑体" w:eastAsia="思源黑体" w:hAnsi="思源黑体"/>
           <w:color w:val="0070C0"/>
           <w:highlight w:val="yellow"/>
+          <w:lang w:val="en-US"/>
+        </w:rPr>
+        <w:t>3</w:t>
+      </w:r>
+      <w:r>
+        <w:rPr>
+          <w:rFonts w:ascii="思源黑体" w:eastAsia="思源黑体" w:hAnsi="思源黑体" w:hint="eastAsia"/>
+          <w:color w:val="0070C0"/>
+          <w:highlight w:val="yellow"/>
+          <w:lang w:val="en-US"/>
         </w:rPr>
         <w:t>）</w:t>
       </w:r>
@@ -24665,7 +25063,7 @@
     <w:p>
       <w:pPr>
         <w:rPr>
-          <w:rFonts w:ascii="思源黑体" w:eastAsia="思源黑体" w:hAnsi="思源黑体" w:hint="eastAsia"/>
+          <w:rFonts w:ascii="思源黑体" w:eastAsia="思源黑体" w:hAnsi="思源黑体"/>
           <w:lang w:val="en-US"/>
         </w:rPr>
       </w:pPr>
@@ -25141,7 +25539,7 @@
     <w:p>
       <w:pPr>
         <w:rPr>
-          <w:rFonts w:ascii="思源黑体" w:eastAsia="思源黑体" w:hAnsi="思源黑体" w:hint="eastAsia"/>
+          <w:rFonts w:ascii="思源黑体" w:eastAsia="思源黑体" w:hAnsi="思源黑体"/>
           <w:lang w:val="en-US"/>
         </w:rPr>
       </w:pPr>
@@ -25728,7 +26126,7 @@
     <w:p>
       <w:pPr>
         <w:rPr>
-          <w:rFonts w:ascii="思源黑体" w:eastAsia="思源黑体" w:hAnsi="思源黑体" w:hint="eastAsia"/>
+          <w:rFonts w:ascii="思源黑体" w:eastAsia="思源黑体" w:hAnsi="思源黑体"/>
           <w:lang w:val="en-US"/>
         </w:rPr>
       </w:pPr>
@@ -25747,6 +26145,7 @@
           <w:b/>
           <w:bCs/>
           <w:color w:val="0D0D0D" w:themeColor="text1" w:themeTint="F2"/>
+          <w:lang w:val="en-US"/>
         </w:rPr>
         <w:t>：</w:t>
       </w:r>
@@ -25804,42 +26203,44 @@
           <w:i/>
           <w:color w:val="897813"/>
           <w:u w:val="single"/>
-        </w:rPr>
-        <w:t>（方面</w:t>
-      </w:r>
-      <w:r>
-        <w:rPr>
-          <w:rFonts w:ascii="思源黑体" w:eastAsia="思源黑体" w:hAnsi="思源黑体"/>
+          <w:lang w:val="en-US"/>
+        </w:rPr>
+        <w:t>（</w:t>
+      </w:r>
+      <w:r>
+        <w:rPr>
+          <w:rFonts w:ascii="思源黑体" w:eastAsia="思源黑体" w:hAnsi="思源黑体" w:hint="eastAsia"/>
           <w:i/>
           <w:color w:val="897813"/>
           <w:u w:val="single"/>
         </w:rPr>
-        <w:t>状语）</w:t>
+        <w:t>方面</w:t>
       </w:r>
       <w:r>
         <w:rPr>
           <w:rFonts w:ascii="思源黑体" w:eastAsia="思源黑体" w:hAnsi="思源黑体"/>
           <w:i/>
-          <w:lang w:val="en-US"/>
-        </w:rPr>
-        <w:t xml:space="preserve"> </w:t>
-      </w:r>
-      <w:r>
-        <w:rPr>
-          <w:rFonts w:ascii="思源黑体" w:eastAsia="思源黑体" w:hAnsi="思源黑体"/>
           <w:color w:val="897813"/>
           <w:u w:val="single"/>
-          <w:lang w:val="en-US"/>
-        </w:rPr>
-        <w:t>for</w:t>
-      </w:r>
-      <w:r>
-        <w:rPr>
-          <w:rFonts w:ascii="思源黑体" w:eastAsia="思源黑体" w:hAnsi="思源黑体" w:hint="eastAsia"/>
+        </w:rPr>
+        <w:t>状语</w:t>
+      </w:r>
+      <w:r>
+        <w:rPr>
+          <w:rFonts w:ascii="思源黑体" w:eastAsia="思源黑体" w:hAnsi="思源黑体"/>
+          <w:i/>
           <w:color w:val="897813"/>
           <w:u w:val="single"/>
           <w:lang w:val="en-US"/>
         </w:rPr>
+        <w:t>）</w:t>
+      </w:r>
+      <w:r>
+        <w:rPr>
+          <w:rFonts w:ascii="思源黑体" w:eastAsia="思源黑体" w:hAnsi="思源黑体"/>
+          <w:i/>
+          <w:lang w:val="en-US"/>
+        </w:rPr>
         <w:t xml:space="preserve"> </w:t>
       </w:r>
       <w:r>
@@ -25849,59 +26250,13 @@
           <w:u w:val="single"/>
           <w:lang w:val="en-US"/>
         </w:rPr>
-        <w:t>medical</w:t>
-      </w:r>
-      <w:bookmarkStart w:id="20" w:name="_Hlk84844450"/>
-      <w:r>
-        <w:rPr>
-          <w:rFonts w:ascii="思源黑体" w:eastAsia="思源黑体" w:hAnsi="思源黑体"/>
+        <w:t>for</w:t>
+      </w:r>
+      <w:r>
+        <w:rPr>
+          <w:rFonts w:ascii="思源黑体" w:eastAsia="思源黑体" w:hAnsi="思源黑体" w:hint="eastAsia"/>
           <w:color w:val="897813"/>
           <w:u w:val="single"/>
-        </w:rPr>
-        <w:t>（目的状语）</w:t>
-      </w:r>
-      <w:bookmarkEnd w:id="20"/>
-      <w:r>
-        <w:rPr>
-          <w:rFonts w:ascii="思源黑体" w:eastAsia="思源黑体" w:hAnsi="思源黑体"/>
-          <w:lang w:val="en-US"/>
-        </w:rPr>
-        <w:t xml:space="preserve"> devices </w:t>
-      </w:r>
-      <w:r>
-        <w:rPr>
-          <w:rFonts w:ascii="思源黑体" w:eastAsia="思源黑体" w:hAnsi="思源黑体"/>
-          <w:u w:val="single"/>
-          <w:lang w:val="en-US"/>
-        </w:rPr>
-        <w:t>and</w:t>
-      </w:r>
-      <w:r>
-        <w:rPr>
-          <w:rFonts w:ascii="思源黑体" w:eastAsia="思源黑体" w:hAnsi="思源黑体"/>
-          <w:lang w:val="en-US"/>
-        </w:rPr>
-        <w:t xml:space="preserve"> then hammer out different </w:t>
-      </w:r>
-      <w:r>
-        <w:rPr>
-          <w:rFonts w:ascii="思源黑体" w:eastAsia="思源黑体" w:hAnsi="思源黑体"/>
-          <w:u w:val="single"/>
-          <w:lang w:val="en-US"/>
-        </w:rPr>
-        <w:t xml:space="preserve">pacts </w:t>
-      </w:r>
-      <w:r>
-        <w:rPr>
-          <w:rFonts w:ascii="思源黑体" w:eastAsia="思源黑体" w:hAnsi="思源黑体" w:hint="eastAsia"/>
-          <w:u w:val="single"/>
-          <w:lang w:val="en-US"/>
-        </w:rPr>
-        <w:t>（协议，同义替换）</w:t>
-      </w:r>
-      <w:r>
-        <w:rPr>
-          <w:rFonts w:ascii="思源黑体" w:eastAsia="思源黑体" w:hAnsi="思源黑体" w:hint="eastAsia"/>
           <w:lang w:val="en-US"/>
         </w:rPr>
         <w:t xml:space="preserve"> </w:t>
@@ -25913,32 +26268,25 @@
           <w:u w:val="single"/>
           <w:lang w:val="en-US"/>
         </w:rPr>
-        <w:t>covering, say</w:t>
-      </w:r>
-      <w:r>
-        <w:rPr>
-          <w:rFonts w:ascii="思源黑体" w:eastAsia="思源黑体" w:hAnsi="思源黑体" w:hint="eastAsia"/>
+        <w:t>medical</w:t>
+      </w:r>
+      <w:bookmarkStart w:id="20" w:name="_Hlk84844450"/>
+      <w:r>
+        <w:rPr>
+          <w:rFonts w:ascii="思源黑体" w:eastAsia="思源黑体" w:hAnsi="思源黑体"/>
           <w:color w:val="897813"/>
           <w:u w:val="single"/>
-        </w:rPr>
-        <w:t>（插入语）</w:t>
+          <w:lang w:val="en-US"/>
+        </w:rPr>
+        <w:t>（</w:t>
       </w:r>
       <w:r>
         <w:rPr>
           <w:rFonts w:ascii="思源黑体" w:eastAsia="思源黑体" w:hAnsi="思源黑体"/>
           <w:color w:val="897813"/>
           <w:u w:val="single"/>
-          <w:lang w:val="en-US"/>
-        </w:rPr>
-        <w:t>, electronic goods and drug manufacturing</w:t>
-      </w:r>
-      <w:bookmarkStart w:id="21" w:name="_Hlk84848398"/>
-      <w:r>
-        <w:rPr>
-          <w:rFonts w:ascii="思源黑体" w:eastAsia="思源黑体" w:hAnsi="思源黑体"/>
-          <w:color w:val="897813"/>
-        </w:rPr>
-        <w:t>（后置定语,修饰</w:t>
+        </w:rPr>
+        <w:t>目的状语</w:t>
       </w:r>
       <w:r>
         <w:rPr>
@@ -25947,12 +26295,143 @@
           <w:u w:val="single"/>
           <w:lang w:val="en-US"/>
         </w:rPr>
+        <w:t>）</w:t>
+      </w:r>
+      <w:bookmarkEnd w:id="20"/>
+      <w:r>
+        <w:rPr>
+          <w:rFonts w:ascii="思源黑体" w:eastAsia="思源黑体" w:hAnsi="思源黑体"/>
+          <w:lang w:val="en-US"/>
+        </w:rPr>
+        <w:t xml:space="preserve"> devices </w:t>
+      </w:r>
+      <w:r>
+        <w:rPr>
+          <w:rFonts w:ascii="思源黑体" w:eastAsia="思源黑体" w:hAnsi="思源黑体"/>
+          <w:u w:val="single"/>
+          <w:lang w:val="en-US"/>
+        </w:rPr>
+        <w:t>and</w:t>
+      </w:r>
+      <w:r>
+        <w:rPr>
+          <w:rFonts w:ascii="思源黑体" w:eastAsia="思源黑体" w:hAnsi="思源黑体"/>
+          <w:lang w:val="en-US"/>
+        </w:rPr>
+        <w:t xml:space="preserve"> then hammer out different </w:t>
+      </w:r>
+      <w:r>
+        <w:rPr>
+          <w:rFonts w:ascii="思源黑体" w:eastAsia="思源黑体" w:hAnsi="思源黑体"/>
+          <w:u w:val="single"/>
+          <w:lang w:val="en-US"/>
+        </w:rPr>
+        <w:t xml:space="preserve">pacts </w:t>
+      </w:r>
+      <w:r>
+        <w:rPr>
+          <w:rFonts w:ascii="思源黑体" w:eastAsia="思源黑体" w:hAnsi="思源黑体" w:hint="eastAsia"/>
+          <w:u w:val="single"/>
+          <w:lang w:val="en-US"/>
+        </w:rPr>
+        <w:t>（协议，同义替换）</w:t>
+      </w:r>
+      <w:r>
+        <w:rPr>
+          <w:rFonts w:ascii="思源黑体" w:eastAsia="思源黑体" w:hAnsi="思源黑体" w:hint="eastAsia"/>
+          <w:lang w:val="en-US"/>
+        </w:rPr>
+        <w:t xml:space="preserve"> </w:t>
+      </w:r>
+      <w:r>
+        <w:rPr>
+          <w:rFonts w:ascii="思源黑体" w:eastAsia="思源黑体" w:hAnsi="思源黑体"/>
+          <w:color w:val="897813"/>
+          <w:u w:val="single"/>
+          <w:lang w:val="en-US"/>
+        </w:rPr>
+        <w:t>covering, say</w:t>
+      </w:r>
+      <w:r>
+        <w:rPr>
+          <w:rFonts w:ascii="思源黑体" w:eastAsia="思源黑体" w:hAnsi="思源黑体" w:hint="eastAsia"/>
+          <w:color w:val="897813"/>
+          <w:u w:val="single"/>
+          <w:lang w:val="en-US"/>
+        </w:rPr>
+        <w:t>（</w:t>
+      </w:r>
+      <w:r>
+        <w:rPr>
+          <w:rFonts w:ascii="思源黑体" w:eastAsia="思源黑体" w:hAnsi="思源黑体" w:hint="eastAsia"/>
+          <w:color w:val="897813"/>
+          <w:u w:val="single"/>
+        </w:rPr>
+        <w:t>插入语</w:t>
+      </w:r>
+      <w:r>
+        <w:rPr>
+          <w:rFonts w:ascii="思源黑体" w:eastAsia="思源黑体" w:hAnsi="思源黑体" w:hint="eastAsia"/>
+          <w:color w:val="897813"/>
+          <w:u w:val="single"/>
+          <w:lang w:val="en-US"/>
+        </w:rPr>
+        <w:t>）</w:t>
+      </w:r>
+      <w:r>
+        <w:rPr>
+          <w:rFonts w:ascii="思源黑体" w:eastAsia="思源黑体" w:hAnsi="思源黑体"/>
+          <w:color w:val="897813"/>
+          <w:u w:val="single"/>
+          <w:lang w:val="en-US"/>
+        </w:rPr>
+        <w:t>, electronic goods and drug manufacturing</w:t>
+      </w:r>
+      <w:bookmarkStart w:id="21" w:name="_Hlk84848398"/>
+      <w:r>
+        <w:rPr>
+          <w:rFonts w:ascii="思源黑体" w:eastAsia="思源黑体" w:hAnsi="思源黑体"/>
+          <w:color w:val="897813"/>
+          <w:lang w:val="en-US"/>
+        </w:rPr>
+        <w:t>（</w:t>
+      </w:r>
+      <w:r>
+        <w:rPr>
+          <w:rFonts w:ascii="思源黑体" w:eastAsia="思源黑体" w:hAnsi="思源黑体"/>
+          <w:color w:val="897813"/>
+        </w:rPr>
+        <w:t>后置定语</w:t>
+      </w:r>
+      <w:r>
+        <w:rPr>
+          <w:rFonts w:ascii="思源黑体" w:eastAsia="思源黑体" w:hAnsi="思源黑体"/>
+          <w:color w:val="897813"/>
+          <w:lang w:val="en-US"/>
+        </w:rPr>
+        <w:t>,</w:t>
+      </w:r>
+      <w:r>
+        <w:rPr>
+          <w:rFonts w:ascii="思源黑体" w:eastAsia="思源黑体" w:hAnsi="思源黑体"/>
+          <w:color w:val="897813"/>
+        </w:rPr>
+        <w:t>修饰</w:t>
+      </w:r>
+      <w:r>
+        <w:rPr>
+          <w:rFonts w:ascii="思源黑体" w:eastAsia="思源黑体" w:hAnsi="思源黑体"/>
+          <w:color w:val="897813"/>
+          <w:u w:val="single"/>
+          <w:lang w:val="en-US"/>
+        </w:rPr>
         <w:t>pacts</w:t>
       </w:r>
       <w:r>
         <w:rPr>
           <w:rFonts w:ascii="思源黑体" w:eastAsia="思源黑体" w:hAnsi="思源黑体"/>
           <w:color w:val="897813"/>
+          <w:lang w:val="en-US"/>
         </w:rPr>
         <w:t>）</w:t>
       </w:r>
@@ -25977,7 +26456,7 @@
     <w:p>
       <w:pPr>
         <w:rPr>
-          <w:rFonts w:ascii="思源黑体" w:eastAsia="思源黑体" w:hAnsi="思源黑体" w:hint="eastAsia"/>
+          <w:rFonts w:ascii="思源黑体" w:eastAsia="思源黑体" w:hAnsi="思源黑体"/>
           <w:lang w:val="en-US"/>
         </w:rPr>
       </w:pPr>
@@ -26090,7 +26569,7 @@
     <w:p>
       <w:pPr>
         <w:rPr>
-          <w:rFonts w:ascii="思源黑体" w:eastAsia="思源黑体" w:hAnsi="思源黑体" w:hint="eastAsia"/>
+          <w:rFonts w:ascii="思源黑体" w:eastAsia="思源黑体" w:hAnsi="思源黑体"/>
           <w:lang w:val="en-US"/>
         </w:rPr>
       </w:pPr>
@@ -26258,7 +26737,7 @@
         <w:autoSpaceDE/>
         <w:spacing w:before="55"/>
         <w:rPr>
-          <w:rFonts w:ascii="思源黑体" w:eastAsia="思源黑体" w:hAnsi="思源黑体" w:hint="eastAsia"/>
+          <w:rFonts w:ascii="思源黑体" w:eastAsia="思源黑体" w:hAnsi="思源黑体"/>
         </w:rPr>
       </w:pPr>
       <w:r>
@@ -26331,7 +26810,7 @@
         <w:autoSpaceDE/>
         <w:spacing w:before="55"/>
         <w:rPr>
-          <w:rFonts w:ascii="思源黑体" w:eastAsia="思源黑体" w:hAnsi="思源黑体" w:hint="eastAsia"/>
+          <w:rFonts w:ascii="思源黑体" w:eastAsia="思源黑体" w:hAnsi="思源黑体"/>
         </w:rPr>
       </w:pPr>
       <w:r>
@@ -26436,7 +26915,7 @@
     <w:p>
       <w:pPr>
         <w:rPr>
-          <w:rFonts w:ascii="思源黑体" w:eastAsia="思源黑体" w:hAnsi="思源黑体" w:hint="eastAsia"/>
+          <w:rFonts w:ascii="思源黑体" w:eastAsia="思源黑体" w:hAnsi="思源黑体"/>
           <w:lang w:val="en-US"/>
         </w:rPr>
       </w:pPr>
@@ -27089,7 +27568,7 @@
     <w:p>
       <w:pPr>
         <w:rPr>
-          <w:rFonts w:ascii="思源黑体" w:eastAsia="思源黑体" w:hAnsi="思源黑体" w:hint="eastAsia"/>
+          <w:rFonts w:ascii="思源黑体" w:eastAsia="思源黑体" w:hAnsi="思源黑体"/>
           <w:lang w:val="en-US"/>
         </w:rPr>
       </w:pPr>
@@ -27108,6 +27587,7 @@
           <w:b/>
           <w:bCs/>
           <w:color w:val="0D0D0D" w:themeColor="text1" w:themeTint="F2"/>
+          <w:lang w:val="en-US"/>
         </w:rPr>
         <w:t>：</w:t>
       </w:r>
@@ -27145,8 +27625,24 @@
         <w:rPr>
           <w:rFonts w:ascii="思源黑体" w:eastAsia="思源黑体" w:hAnsi="思源黑体" w:hint="eastAsia"/>
           <w:color w:val="897813"/>
-        </w:rPr>
-        <w:t>（插入语）</w:t>
+          <w:lang w:val="en-US"/>
+        </w:rPr>
+        <w:t>（</w:t>
+      </w:r>
+      <w:r>
+        <w:rPr>
+          <w:rFonts w:ascii="思源黑体" w:eastAsia="思源黑体" w:hAnsi="思源黑体" w:hint="eastAsia"/>
+          <w:color w:val="897813"/>
+        </w:rPr>
+        <w:t>插入语</w:t>
+      </w:r>
+      <w:r>
+        <w:rPr>
+          <w:rFonts w:ascii="思源黑体" w:eastAsia="思源黑体" w:hAnsi="思源黑体" w:hint="eastAsia"/>
+          <w:color w:val="897813"/>
+          <w:lang w:val="en-US"/>
+        </w:rPr>
+        <w:t>）</w:t>
       </w:r>
       <w:r>
         <w:rPr>
@@ -27247,6 +27743,7 @@
         <w:rPr>
           <w:rFonts w:ascii="思源黑体" w:eastAsia="思源黑体" w:hAnsi="思源黑体"/>
           <w:color w:val="897813"/>
+          <w:lang w:val="en-US"/>
         </w:rPr>
         <w:t xml:space="preserve"> </w:t>
       </w:r>
@@ -27269,7 +27766,7 @@
     <w:p>
       <w:pPr>
         <w:rPr>
-          <w:rFonts w:ascii="思源黑体" w:eastAsia="思源黑体" w:hAnsi="思源黑体" w:hint="eastAsia"/>
+          <w:rFonts w:ascii="思源黑体" w:eastAsia="思源黑体" w:hAnsi="思源黑体"/>
           <w:lang w:val="en-US"/>
         </w:rPr>
       </w:pPr>
@@ -27390,7 +27887,7 @@
         <w:autoSpaceDE/>
         <w:spacing w:before="55"/>
         <w:rPr>
-          <w:rFonts w:ascii="思源黑体" w:eastAsia="思源黑体" w:hAnsi="思源黑体" w:hint="eastAsia"/>
+          <w:rFonts w:ascii="思源黑体" w:eastAsia="思源黑体" w:hAnsi="思源黑体"/>
           <w:lang w:val="en-US"/>
         </w:rPr>
       </w:pPr>
@@ -27413,7 +27910,7 @@
         <w:autoSpaceDE/>
         <w:spacing w:before="55"/>
         <w:rPr>
-          <w:rFonts w:ascii="思源黑体" w:eastAsia="思源黑体" w:hAnsi="思源黑体" w:hint="eastAsia"/>
+          <w:rFonts w:ascii="思源黑体" w:eastAsia="思源黑体" w:hAnsi="思源黑体"/>
           <w:lang w:val="en-US"/>
         </w:rPr>
       </w:pPr>
@@ -27540,7 +28037,7 @@
     <w:p>
       <w:pPr>
         <w:rPr>
-          <w:rFonts w:ascii="思源黑体" w:eastAsia="思源黑体" w:hAnsi="思源黑体" w:hint="eastAsia"/>
+          <w:rFonts w:ascii="思源黑体" w:eastAsia="思源黑体" w:hAnsi="思源黑体"/>
           <w:lang w:val="en-US"/>
         </w:rPr>
       </w:pPr>
@@ -27607,7 +28104,7 @@
     <w:p>
       <w:pPr>
         <w:rPr>
-          <w:rFonts w:ascii="思源黑体" w:eastAsia="思源黑体" w:hAnsi="思源黑体" w:hint="eastAsia"/>
+          <w:rFonts w:ascii="思源黑体" w:eastAsia="思源黑体" w:hAnsi="思源黑体"/>
           <w:lang w:val="en-US"/>
         </w:rPr>
       </w:pPr>
@@ -27754,7 +28251,7 @@
     <w:p>
       <w:pPr>
         <w:rPr>
-          <w:rFonts w:ascii="思源黑体" w:eastAsia="思源黑体" w:hAnsi="思源黑体" w:hint="eastAsia"/>
+          <w:rFonts w:ascii="思源黑体" w:eastAsia="思源黑体" w:hAnsi="思源黑体"/>
           <w:lang w:val="en-US"/>
         </w:rPr>
       </w:pPr>
@@ -27821,28 +28318,7 @@
           <w:rFonts w:ascii="思源黑体" w:eastAsia="思源黑体" w:hAnsi="思源黑体" w:hint="eastAsia"/>
           <w:lang w:val="en-US"/>
         </w:rPr>
-        <w:t>大陆的；</w:t>
-      </w:r>
-      <w:r>
-        <w:rPr>
-          <w:rFonts w:ascii="思源黑体" w:eastAsia="思源黑体" w:hAnsi="思源黑体" w:hint="eastAsia"/>
-          <w:lang w:val="en-US"/>
-        </w:rPr>
-        <w:t>欧洲</w:t>
-      </w:r>
-      <w:r>
-        <w:rPr>
-          <w:rFonts w:ascii="思源黑体" w:eastAsia="思源黑体" w:hAnsi="思源黑体" w:hint="eastAsia"/>
-          <w:lang w:val="en-US"/>
-        </w:rPr>
-        <w:t>大陆</w:t>
-      </w:r>
-      <w:r>
-        <w:rPr>
-          <w:rFonts w:ascii="思源黑体" w:eastAsia="思源黑体" w:hAnsi="思源黑体" w:hint="eastAsia"/>
-          <w:lang w:val="en-US"/>
-        </w:rPr>
-        <w:t>的</w:t>
+        <w:t>大陆的；欧洲大陆的</w:t>
       </w:r>
     </w:p>
     <w:p>
@@ -28080,28 +28556,21 @@
           <w:rFonts w:ascii="思源黑体" w:eastAsia="思源黑体" w:hAnsi="思源黑体" w:hint="eastAsia"/>
           <w:lang w:val="en-US"/>
         </w:rPr>
-        <w:t>英吉利海峡</w:t>
-      </w:r>
-      <w:r>
-        <w:rPr>
-          <w:rFonts w:ascii="思源黑体" w:eastAsia="思源黑体" w:hAnsi="思源黑体" w:hint="eastAsia"/>
-          <w:lang w:val="en-US"/>
-        </w:rPr>
-        <w:t>（英语环境）</w:t>
-      </w:r>
-    </w:p>
-    <w:p>
-      <w:pPr>
-        <w:rPr>
-          <w:rFonts w:ascii="思源黑体" w:eastAsia="思源黑体" w:hAnsi="思源黑体" w:hint="eastAsia"/>
-          <w:lang w:val="en-US"/>
-        </w:rPr>
-      </w:pPr>
-    </w:p>
-    <w:p>
-      <w:pPr>
-        <w:rPr>
-          <w:rFonts w:ascii="思源黑体" w:eastAsia="思源黑体" w:hAnsi="思源黑体" w:hint="eastAsia"/>
+        <w:t>英吉利海峡（英语环境）</w:t>
+      </w:r>
+    </w:p>
+    <w:p>
+      <w:pPr>
+        <w:rPr>
+          <w:rFonts w:ascii="思源黑体" w:eastAsia="思源黑体" w:hAnsi="思源黑体"/>
+          <w:lang w:val="en-US"/>
+        </w:rPr>
+      </w:pPr>
+    </w:p>
+    <w:p>
+      <w:pPr>
+        <w:rPr>
+          <w:rFonts w:ascii="思源黑体" w:eastAsia="思源黑体" w:hAnsi="思源黑体"/>
           <w:lang w:val="en-US"/>
         </w:rPr>
       </w:pPr>
@@ -28183,7 +28652,7 @@
     <w:p>
       <w:pPr>
         <w:rPr>
-          <w:rFonts w:ascii="思源黑体" w:eastAsia="思源黑体" w:hAnsi="思源黑体" w:hint="eastAsia"/>
+          <w:rFonts w:ascii="思源黑体" w:eastAsia="思源黑体" w:hAnsi="思源黑体"/>
           <w:lang w:val="en-US"/>
         </w:rPr>
       </w:pPr>
@@ -28215,7 +28684,7 @@
     <w:p>
       <w:pPr>
         <w:rPr>
-          <w:rFonts w:ascii="思源黑体" w:eastAsia="思源黑体" w:hAnsi="思源黑体" w:hint="eastAsia"/>
+          <w:rFonts w:ascii="思源黑体" w:eastAsia="思源黑体" w:hAnsi="思源黑体"/>
           <w:lang w:val="en-US"/>
         </w:rPr>
       </w:pPr>
